--- a/007/pz7-redis/PR7/Практическое занятие №7.docx
+++ b/007/pz7-redis/PR7/Практическое занятие №7.docx
@@ -1,6 +1,6 @@
 
 <file path=word/document.xml><?xml version="1.0" encoding="utf-8"?>
-<w:document xmlns:wpc="http://schemas.microsoft.com/office/word/2010/wordprocessingCanvas" xmlns:cx="http://schemas.microsoft.com/office/drawing/2014/chartex" xmlns:cx1="http://schemas.microsoft.com/office/drawing/2015/9/8/chartex" xmlns:cx2="http://schemas.microsoft.com/office/drawing/2015/10/21/chartex" xmlns:cx3="http://schemas.microsoft.com/office/drawing/2016/5/9/chartex" xmlns:cx4="http://schemas.microsoft.com/office/drawing/2016/5/10/chartex" xmlns:cx5="http://schemas.microsoft.com/office/drawing/2016/5/11/chartex" xmlns:cx6="http://schemas.microsoft.com/office/drawing/2016/5/12/chartex" xmlns:cx7="http://schemas.microsoft.com/office/drawing/2016/5/13/chartex" xmlns:cx8="http://schemas.microsoft.com/office/drawing/2016/5/14/chartex" xmlns:mc="http://schemas.openxmlformats.org/markup-compatibility/2006" xmlns:aink="http://schemas.microsoft.com/office/drawing/2016/ink" xmlns:am3d="http://schemas.microsoft.com/office/drawing/2017/model3d" xmlns:o="urn:schemas-microsoft-com:office:office" xmlns:r="http://schemas.openxmlformats.org/officeDocument/2006/relationships" xmlns:m="http://schemas.openxmlformats.org/officeDocument/2006/math" xmlns:v="urn:schemas-microsoft-com:vml" xmlns:wp14="http://schemas.microsoft.com/office/word/2010/wordprocessingDrawing" xmlns:wp="http://schemas.openxmlformats.org/drawingml/2006/wordprocessingDrawing" xmlns:w10="urn:schemas-microsoft-com:office:word" xmlns:w="http://schemas.openxmlformats.org/wordprocessingml/2006/main" xmlns:w14="http://schemas.microsoft.com/office/word/2010/wordml" xmlns:w15="http://schemas.microsoft.com/office/word/2012/wordml" xmlns:w16cex="http://schemas.microsoft.com/office/word/2018/wordml/cex" xmlns:w16cid="http://schemas.microsoft.com/office/word/2016/wordml/cid" xmlns:w16="http://schemas.microsoft.com/office/word/2018/wordml" xmlns:w16se="http://schemas.microsoft.com/office/word/2015/wordml/symex" xmlns:wpg="http://schemas.microsoft.com/office/word/2010/wordprocessingGroup" xmlns:wpi="http://schemas.microsoft.com/office/word/2010/wordprocessingInk" xmlns:wne="http://schemas.microsoft.com/office/word/2006/wordml" xmlns:wps="http://schemas.microsoft.com/office/word/2010/wordprocessingShape" mc:Ignorable="w14 w15 w16se w16cid w16 w16cex wp14">
+<w:document xmlns:wpc="http://schemas.microsoft.com/office/word/2010/wordprocessingCanvas" xmlns:cx="http://schemas.microsoft.com/office/drawing/2014/chartex" xmlns:cx1="http://schemas.microsoft.com/office/drawing/2015/9/8/chartex" xmlns:cx2="http://schemas.microsoft.com/office/drawing/2015/10/21/chartex" xmlns:cx3="http://schemas.microsoft.com/office/drawing/2016/5/9/chartex" xmlns:cx4="http://schemas.microsoft.com/office/drawing/2016/5/10/chartex" xmlns:cx5="http://schemas.microsoft.com/office/drawing/2016/5/11/chartex" xmlns:cx6="http://schemas.microsoft.com/office/drawing/2016/5/12/chartex" xmlns:cx7="http://schemas.microsoft.com/office/drawing/2016/5/13/chartex" xmlns:cx8="http://schemas.microsoft.com/office/drawing/2016/5/14/chartex" xmlns:mc="http://schemas.openxmlformats.org/markup-compatibility/2006" xmlns:aink="http://schemas.microsoft.com/office/drawing/2016/ink" xmlns:am3d="http://schemas.microsoft.com/office/drawing/2017/model3d" xmlns:o="urn:schemas-microsoft-com:office:office" xmlns:oel="http://schemas.microsoft.com/office/2019/extlst" xmlns:r="http://schemas.openxmlformats.org/officeDocument/2006/relationships" xmlns:m="http://schemas.openxmlformats.org/officeDocument/2006/math" xmlns:v="urn:schemas-microsoft-com:vml" xmlns:wp14="http://schemas.microsoft.com/office/word/2010/wordprocessingDrawing" xmlns:wp="http://schemas.openxmlformats.org/drawingml/2006/wordprocessingDrawing" xmlns:w10="urn:schemas-microsoft-com:office:word" xmlns:w="http://schemas.openxmlformats.org/wordprocessingml/2006/main" xmlns:w14="http://schemas.microsoft.com/office/word/2010/wordml" xmlns:w15="http://schemas.microsoft.com/office/word/2012/wordml" xmlns:w16cex="http://schemas.microsoft.com/office/word/2018/wordml/cex" xmlns:w16cid="http://schemas.microsoft.com/office/word/2016/wordml/cid" xmlns:w16="http://schemas.microsoft.com/office/word/2018/wordml" xmlns:w16sdtdh="http://schemas.microsoft.com/office/word/2020/wordml/sdtdatahash" xmlns:w16se="http://schemas.microsoft.com/office/word/2015/wordml/symex" xmlns:wpg="http://schemas.microsoft.com/office/word/2010/wordprocessingGroup" xmlns:wpi="http://schemas.microsoft.com/office/word/2010/wordprocessingInk" xmlns:wne="http://schemas.microsoft.com/office/word/2006/wordml" xmlns:wps="http://schemas.microsoft.com/office/word/2010/wordprocessingShape" mc:Ignorable="w14 w15 w16se w16cid w16 w16cex w16sdtdh wp14">
   <w:body>
     <w:tbl>
       <w:tblPr>
@@ -467,8 +467,6 @@
           <w:lang w:eastAsia="ru-RU"/>
         </w:rPr>
       </w:pPr>
-      <w:bookmarkStart w:id="0" w:name="_GoBack"/>
-      <w:bookmarkEnd w:id="0"/>
       <w:r>
         <w:rPr>
           <w:rFonts w:ascii="Times New Roman" w:eastAsia="Times New Roman" w:hAnsi="Times New Roman" w:cs="Times New Roman"/>
@@ -667,27 +665,7 @@
           <w:szCs w:val="28"/>
           <w:lang w:eastAsia="ru-RU"/>
         </w:rPr>
-        <w:t xml:space="preserve"> из </w:t>
-      </w:r>
-      <w:proofErr w:type="spellStart"/>
-      <w:r>
-        <w:rPr>
-          <w:rFonts w:ascii="Times New Roman" w:eastAsia="Times New Roman" w:hAnsi="Times New Roman" w:cs="Times New Roman"/>
-          <w:sz w:val="28"/>
-          <w:szCs w:val="28"/>
-          <w:lang w:eastAsia="ru-RU"/>
-        </w:rPr>
-        <w:t>Go</w:t>
-      </w:r>
-      <w:proofErr w:type="spellEnd"/>
-      <w:r>
-        <w:rPr>
-          <w:rFonts w:ascii="Times New Roman" w:eastAsia="Times New Roman" w:hAnsi="Times New Roman" w:cs="Times New Roman"/>
-          <w:sz w:val="28"/>
-          <w:szCs w:val="28"/>
-          <w:lang w:eastAsia="ru-RU"/>
-        </w:rPr>
-        <w:t>-приложения.</w:t>
+        <w:t xml:space="preserve"> из Go-приложения.</w:t>
       </w:r>
     </w:p>
     <w:p>
@@ -1006,7 +984,6 @@
         </w:rPr>
         <w:t xml:space="preserve"> (</w:t>
       </w:r>
-      <w:proofErr w:type="spellStart"/>
       <w:r>
         <w:rPr>
           <w:rFonts w:ascii="Times New Roman" w:eastAsia="Times New Roman" w:hAnsi="Times New Roman" w:cs="Times New Roman"/>
@@ -1016,9 +993,9 @@
           <w:szCs w:val="28"/>
           <w:lang w:eastAsia="ru-RU"/>
         </w:rPr>
-        <w:t>Remote</w:t>
-      </w:r>
-      <w:proofErr w:type="spellEnd"/>
+        <w:t xml:space="preserve">Remote </w:t>
+      </w:r>
+      <w:proofErr w:type="spellStart"/>
       <w:r>
         <w:rPr>
           <w:rFonts w:ascii="Times New Roman" w:eastAsia="Times New Roman" w:hAnsi="Times New Roman" w:cs="Times New Roman"/>
@@ -1028,9 +1005,9 @@
           <w:szCs w:val="28"/>
           <w:lang w:eastAsia="ru-RU"/>
         </w:rPr>
-        <w:t xml:space="preserve"> </w:t>
-      </w:r>
-      <w:proofErr w:type="spellStart"/>
+        <w:t>Dictionary</w:t>
+      </w:r>
+      <w:proofErr w:type="spellEnd"/>
       <w:r>
         <w:rPr>
           <w:rFonts w:ascii="Times New Roman" w:eastAsia="Times New Roman" w:hAnsi="Times New Roman" w:cs="Times New Roman"/>
@@ -1040,33 +1017,8 @@
           <w:szCs w:val="28"/>
           <w:lang w:eastAsia="ru-RU"/>
         </w:rPr>
-        <w:t>Dictionary</w:t>
-      </w:r>
-      <w:proofErr w:type="spellEnd"/>
-      <w:r>
-        <w:rPr>
-          <w:rFonts w:ascii="Times New Roman" w:eastAsia="Times New Roman" w:hAnsi="Times New Roman" w:cs="Times New Roman"/>
-          <w:i/>
-          <w:iCs/>
-          <w:sz w:val="28"/>
-          <w:szCs w:val="28"/>
-          <w:lang w:eastAsia="ru-RU"/>
-        </w:rPr>
-        <w:t xml:space="preserve"> </w:t>
-      </w:r>
-      <w:proofErr w:type="spellStart"/>
-      <w:r>
-        <w:rPr>
-          <w:rFonts w:ascii="Times New Roman" w:eastAsia="Times New Roman" w:hAnsi="Times New Roman" w:cs="Times New Roman"/>
-          <w:i/>
-          <w:iCs/>
-          <w:sz w:val="28"/>
-          <w:szCs w:val="28"/>
-          <w:lang w:eastAsia="ru-RU"/>
-        </w:rPr>
-        <w:t>Server</w:t>
-      </w:r>
-      <w:proofErr w:type="spellEnd"/>
+        <w:t xml:space="preserve"> Server</w:t>
+      </w:r>
       <w:r>
         <w:rPr>
           <w:rFonts w:ascii="Times New Roman" w:eastAsia="Times New Roman" w:hAnsi="Times New Roman" w:cs="Times New Roman"/>
@@ -2763,21 +2715,8 @@
           <w:szCs w:val="28"/>
           <w:lang w:eastAsia="ru-RU"/>
         </w:rPr>
-        <w:t xml:space="preserve"> в </w:t>
-      </w:r>
-      <w:proofErr w:type="spellStart"/>
-      <w:r>
-        <w:rPr>
-          <w:rFonts w:ascii="Times New Roman" w:eastAsia="Times New Roman" w:hAnsi="Times New Roman" w:cs="Times New Roman"/>
-          <w:b/>
-          <w:bCs/>
-          <w:sz w:val="28"/>
-          <w:szCs w:val="28"/>
-          <w:lang w:eastAsia="ru-RU"/>
-        </w:rPr>
-        <w:t>Go</w:t>
-      </w:r>
-      <w:proofErr w:type="spellEnd"/>
+        <w:t xml:space="preserve"> в Go</w:t>
+      </w:r>
     </w:p>
     <w:p>
       <w:pPr>
@@ -2822,27 +2761,7 @@
           <w:szCs w:val="28"/>
           <w:lang w:eastAsia="ru-RU"/>
         </w:rPr>
-        <w:t xml:space="preserve"> в </w:t>
-      </w:r>
-      <w:proofErr w:type="spellStart"/>
-      <w:r>
-        <w:rPr>
-          <w:rFonts w:ascii="Times New Roman" w:eastAsia="Times New Roman" w:hAnsi="Times New Roman" w:cs="Times New Roman"/>
-          <w:sz w:val="28"/>
-          <w:szCs w:val="28"/>
-          <w:lang w:eastAsia="ru-RU"/>
-        </w:rPr>
-        <w:t>Go</w:t>
-      </w:r>
-      <w:proofErr w:type="spellEnd"/>
-      <w:r>
-        <w:rPr>
-          <w:rFonts w:ascii="Times New Roman" w:eastAsia="Times New Roman" w:hAnsi="Times New Roman" w:cs="Times New Roman"/>
-          <w:sz w:val="28"/>
-          <w:szCs w:val="28"/>
-          <w:lang w:eastAsia="ru-RU"/>
-        </w:rPr>
-        <w:t xml:space="preserve"> часто используют библиотеку </w:t>
+        <w:t xml:space="preserve"> в Go часто используют библиотеку </w:t>
       </w:r>
       <w:hyperlink r:id="rId5" w:history="1">
         <w:proofErr w:type="spellStart"/>
@@ -2946,6 +2865,7 @@
         </w:rPr>
         <w:t xml:space="preserve"> "</w:t>
       </w:r>
+      <w:proofErr w:type="spellStart"/>
       <w:r>
         <w:rPr>
           <w:rFonts w:ascii="Courier New" w:eastAsia="Times New Roman" w:hAnsi="Courier New" w:cs="Courier New"/>
@@ -2955,6 +2875,7 @@
         </w:rPr>
         <w:t>github</w:t>
       </w:r>
+      <w:proofErr w:type="spellEnd"/>
       <w:r>
         <w:rPr>
           <w:rFonts w:ascii="Courier New" w:eastAsia="Times New Roman" w:hAnsi="Courier New" w:cs="Courier New"/>
@@ -3127,6 +3048,7 @@
         </w:rPr>
       </w:pPr>
       <w:proofErr w:type="spellStart"/>
+      <w:proofErr w:type="gramStart"/>
       <w:r>
         <w:rPr>
           <w:rFonts w:ascii="Courier New" w:eastAsia="Times New Roman" w:hAnsi="Courier New" w:cs="Courier New"/>
@@ -3144,7 +3066,17 @@
           <w:szCs w:val="24"/>
           <w:lang w:val="en-US" w:eastAsia="ru-RU"/>
         </w:rPr>
-        <w:t xml:space="preserve"> := </w:t>
+        <w:t xml:space="preserve"> :</w:t>
+      </w:r>
+      <w:proofErr w:type="gramEnd"/>
+      <w:r>
+        <w:rPr>
+          <w:rFonts w:ascii="Courier New" w:eastAsia="Times New Roman" w:hAnsi="Courier New" w:cs="Courier New"/>
+          <w:sz w:val="24"/>
+          <w:szCs w:val="24"/>
+          <w:lang w:val="en-US" w:eastAsia="ru-RU"/>
+        </w:rPr>
+        <w:t xml:space="preserve">= </w:t>
       </w:r>
       <w:proofErr w:type="spellStart"/>
       <w:r>
@@ -3290,27 +3222,7 @@
           <w:szCs w:val="24"/>
           <w:lang w:eastAsia="ru-RU"/>
         </w:rPr>
-        <w:t xml:space="preserve">    </w:t>
-      </w:r>
-      <w:proofErr w:type="spellStart"/>
-      <w:r>
-        <w:rPr>
-          <w:rFonts w:ascii="Courier New" w:eastAsia="Times New Roman" w:hAnsi="Courier New" w:cs="Courier New"/>
-          <w:sz w:val="24"/>
-          <w:szCs w:val="24"/>
-          <w:lang w:eastAsia="ru-RU"/>
-        </w:rPr>
-        <w:t>Password</w:t>
-      </w:r>
-      <w:proofErr w:type="spellEnd"/>
-      <w:r>
-        <w:rPr>
-          <w:rFonts w:ascii="Courier New" w:eastAsia="Times New Roman" w:hAnsi="Courier New" w:cs="Courier New"/>
-          <w:sz w:val="24"/>
-          <w:szCs w:val="24"/>
-          <w:lang w:eastAsia="ru-RU"/>
-        </w:rPr>
-        <w:t>: "", // если пароля нет</w:t>
+        <w:t xml:space="preserve">    Password: "", // если пароля нет</w:t>
       </w:r>
     </w:p>
     <w:p>
@@ -3353,7 +3265,27 @@
           <w:szCs w:val="24"/>
           <w:lang w:eastAsia="ru-RU"/>
         </w:rPr>
-        <w:t xml:space="preserve">    DB: 0,        // индекс базы (по умолчанию 0)</w:t>
+        <w:t xml:space="preserve">    DB: </w:t>
+      </w:r>
+      <w:proofErr w:type="gramStart"/>
+      <w:r>
+        <w:rPr>
+          <w:rFonts w:ascii="Courier New" w:eastAsia="Times New Roman" w:hAnsi="Courier New" w:cs="Courier New"/>
+          <w:sz w:val="24"/>
+          <w:szCs w:val="24"/>
+          <w:lang w:eastAsia="ru-RU"/>
+        </w:rPr>
+        <w:t xml:space="preserve">0,   </w:t>
+      </w:r>
+      <w:proofErr w:type="gramEnd"/>
+      <w:r>
+        <w:rPr>
+          <w:rFonts w:ascii="Courier New" w:eastAsia="Times New Roman" w:hAnsi="Courier New" w:cs="Courier New"/>
+          <w:sz w:val="24"/>
+          <w:szCs w:val="24"/>
+          <w:lang w:eastAsia="ru-RU"/>
+        </w:rPr>
+        <w:t xml:space="preserve">     // индекс базы (по умолчанию 0)</w:t>
       </w:r>
     </w:p>
     <w:p>
@@ -3498,7 +3430,6 @@
           <w:lang w:eastAsia="ru-RU"/>
         </w:rPr>
       </w:pPr>
-      <w:proofErr w:type="spellStart"/>
       <w:r>
         <w:rPr>
           <w:rFonts w:ascii="Courier New" w:eastAsia="Times New Roman" w:hAnsi="Courier New" w:cs="Courier New"/>
@@ -3508,7 +3439,6 @@
         </w:rPr>
         <w:t>Password</w:t>
       </w:r>
-      <w:proofErr w:type="spellEnd"/>
       <w:r>
         <w:rPr>
           <w:rFonts w:ascii="Times New Roman" w:eastAsia="Times New Roman" w:hAnsi="Times New Roman" w:cs="Times New Roman"/>
@@ -3638,6 +3568,7 @@
         </w:rPr>
       </w:pPr>
       <w:proofErr w:type="spellStart"/>
+      <w:proofErr w:type="gramStart"/>
       <w:r>
         <w:rPr>
           <w:rFonts w:ascii="Courier New" w:eastAsia="Times New Roman" w:hAnsi="Courier New" w:cs="Courier New"/>
@@ -3655,7 +3586,17 @@
           <w:szCs w:val="24"/>
           <w:lang w:eastAsia="ru-RU"/>
         </w:rPr>
-        <w:t xml:space="preserve"> := </w:t>
+        <w:t xml:space="preserve"> :</w:t>
+      </w:r>
+      <w:proofErr w:type="gramEnd"/>
+      <w:r>
+        <w:rPr>
+          <w:rFonts w:ascii="Courier New" w:eastAsia="Times New Roman" w:hAnsi="Courier New" w:cs="Courier New"/>
+          <w:sz w:val="24"/>
+          <w:szCs w:val="24"/>
+          <w:lang w:eastAsia="ru-RU"/>
+        </w:rPr>
+        <w:t xml:space="preserve">= </w:t>
       </w:r>
       <w:proofErr w:type="spellStart"/>
       <w:r>
@@ -3786,35 +3727,73 @@
           <w:rFonts w:ascii="Courier New" w:eastAsia="Times New Roman" w:hAnsi="Courier New" w:cs="Courier New"/>
           <w:sz w:val="24"/>
           <w:szCs w:val="24"/>
-          <w:lang w:val="en-US" w:eastAsia="ru-RU"/>
-        </w:rPr>
-      </w:pPr>
-      <w:r>
-        <w:rPr>
-          <w:rFonts w:ascii="Courier New" w:eastAsia="Times New Roman" w:hAnsi="Courier New" w:cs="Courier New"/>
-          <w:sz w:val="24"/>
-          <w:szCs w:val="24"/>
-          <w:lang w:val="en-US" w:eastAsia="ru-RU"/>
-        </w:rPr>
-        <w:t xml:space="preserve">err := </w:t>
-      </w:r>
-      <w:proofErr w:type="spellStart"/>
-      <w:r>
-        <w:rPr>
-          <w:rFonts w:ascii="Courier New" w:eastAsia="Times New Roman" w:hAnsi="Courier New" w:cs="Courier New"/>
-          <w:sz w:val="24"/>
-          <w:szCs w:val="24"/>
-          <w:lang w:val="en-US" w:eastAsia="ru-RU"/>
-        </w:rPr>
-        <w:t>rdb.Set</w:t>
-      </w:r>
-      <w:proofErr w:type="spellEnd"/>
-      <w:r>
-        <w:rPr>
-          <w:rFonts w:ascii="Courier New" w:eastAsia="Times New Roman" w:hAnsi="Courier New" w:cs="Courier New"/>
-          <w:sz w:val="24"/>
-          <w:szCs w:val="24"/>
-          <w:lang w:val="en-US" w:eastAsia="ru-RU"/>
+          <w:lang w:eastAsia="ru-RU"/>
+        </w:rPr>
+      </w:pPr>
+      <w:proofErr w:type="gramStart"/>
+      <w:r>
+        <w:rPr>
+          <w:rFonts w:ascii="Courier New" w:eastAsia="Times New Roman" w:hAnsi="Courier New" w:cs="Courier New"/>
+          <w:sz w:val="24"/>
+          <w:szCs w:val="24"/>
+          <w:lang w:val="en-US" w:eastAsia="ru-RU"/>
+        </w:rPr>
+        <w:t>err</w:t>
+      </w:r>
+      <w:r>
+        <w:rPr>
+          <w:rFonts w:ascii="Courier New" w:eastAsia="Times New Roman" w:hAnsi="Courier New" w:cs="Courier New"/>
+          <w:sz w:val="24"/>
+          <w:szCs w:val="24"/>
+          <w:lang w:eastAsia="ru-RU"/>
+        </w:rPr>
+        <w:t xml:space="preserve"> :</w:t>
+      </w:r>
+      <w:proofErr w:type="gramEnd"/>
+      <w:r>
+        <w:rPr>
+          <w:rFonts w:ascii="Courier New" w:eastAsia="Times New Roman" w:hAnsi="Courier New" w:cs="Courier New"/>
+          <w:sz w:val="24"/>
+          <w:szCs w:val="24"/>
+          <w:lang w:eastAsia="ru-RU"/>
+        </w:rPr>
+        <w:t xml:space="preserve">= </w:t>
+      </w:r>
+      <w:proofErr w:type="spellStart"/>
+      <w:r>
+        <w:rPr>
+          <w:rFonts w:ascii="Courier New" w:eastAsia="Times New Roman" w:hAnsi="Courier New" w:cs="Courier New"/>
+          <w:sz w:val="24"/>
+          <w:szCs w:val="24"/>
+          <w:lang w:val="en-US" w:eastAsia="ru-RU"/>
+        </w:rPr>
+        <w:t>rdb</w:t>
+      </w:r>
+      <w:proofErr w:type="spellEnd"/>
+      <w:r>
+        <w:rPr>
+          <w:rFonts w:ascii="Courier New" w:eastAsia="Times New Roman" w:hAnsi="Courier New" w:cs="Courier New"/>
+          <w:sz w:val="24"/>
+          <w:szCs w:val="24"/>
+          <w:lang w:eastAsia="ru-RU"/>
+        </w:rPr>
+        <w:t>.</w:t>
+      </w:r>
+      <w:r>
+        <w:rPr>
+          <w:rFonts w:ascii="Courier New" w:eastAsia="Times New Roman" w:hAnsi="Courier New" w:cs="Courier New"/>
+          <w:sz w:val="24"/>
+          <w:szCs w:val="24"/>
+          <w:lang w:val="en-US" w:eastAsia="ru-RU"/>
+        </w:rPr>
+        <w:t>Set</w:t>
+      </w:r>
+      <w:r>
+        <w:rPr>
+          <w:rFonts w:ascii="Courier New" w:eastAsia="Times New Roman" w:hAnsi="Courier New" w:cs="Courier New"/>
+          <w:sz w:val="24"/>
+          <w:szCs w:val="24"/>
+          <w:lang w:eastAsia="ru-RU"/>
         </w:rPr>
         <w:t>(</w:t>
       </w:r>
@@ -3834,29 +3813,99 @@
           <w:rFonts w:ascii="Courier New" w:eastAsia="Times New Roman" w:hAnsi="Courier New" w:cs="Courier New"/>
           <w:sz w:val="24"/>
           <w:szCs w:val="24"/>
-          <w:lang w:val="en-US" w:eastAsia="ru-RU"/>
-        </w:rPr>
-        <w:t>, "foo", "bar", 10*</w:t>
-      </w:r>
-      <w:proofErr w:type="spellStart"/>
-      <w:r>
-        <w:rPr>
-          <w:rFonts w:ascii="Courier New" w:eastAsia="Times New Roman" w:hAnsi="Courier New" w:cs="Courier New"/>
-          <w:sz w:val="24"/>
-          <w:szCs w:val="24"/>
-          <w:lang w:val="en-US" w:eastAsia="ru-RU"/>
-        </w:rPr>
-        <w:t>time.Second</w:t>
-      </w:r>
-      <w:proofErr w:type="spellEnd"/>
-      <w:r>
-        <w:rPr>
-          <w:rFonts w:ascii="Courier New" w:eastAsia="Times New Roman" w:hAnsi="Courier New" w:cs="Courier New"/>
-          <w:sz w:val="24"/>
-          <w:szCs w:val="24"/>
-          <w:lang w:val="en-US" w:eastAsia="ru-RU"/>
-        </w:rPr>
-        <w:t>).Err()</w:t>
+          <w:lang w:eastAsia="ru-RU"/>
+        </w:rPr>
+        <w:t>, "</w:t>
+      </w:r>
+      <w:r>
+        <w:rPr>
+          <w:rFonts w:ascii="Courier New" w:eastAsia="Times New Roman" w:hAnsi="Courier New" w:cs="Courier New"/>
+          <w:sz w:val="24"/>
+          <w:szCs w:val="24"/>
+          <w:lang w:val="en-US" w:eastAsia="ru-RU"/>
+        </w:rPr>
+        <w:t>foo</w:t>
+      </w:r>
+      <w:r>
+        <w:rPr>
+          <w:rFonts w:ascii="Courier New" w:eastAsia="Times New Roman" w:hAnsi="Courier New" w:cs="Courier New"/>
+          <w:sz w:val="24"/>
+          <w:szCs w:val="24"/>
+          <w:lang w:eastAsia="ru-RU"/>
+        </w:rPr>
+        <w:t>", "</w:t>
+      </w:r>
+      <w:r>
+        <w:rPr>
+          <w:rFonts w:ascii="Courier New" w:eastAsia="Times New Roman" w:hAnsi="Courier New" w:cs="Courier New"/>
+          <w:sz w:val="24"/>
+          <w:szCs w:val="24"/>
+          <w:lang w:val="en-US" w:eastAsia="ru-RU"/>
+        </w:rPr>
+        <w:t>bar</w:t>
+      </w:r>
+      <w:r>
+        <w:rPr>
+          <w:rFonts w:ascii="Courier New" w:eastAsia="Times New Roman" w:hAnsi="Courier New" w:cs="Courier New"/>
+          <w:sz w:val="24"/>
+          <w:szCs w:val="24"/>
+          <w:lang w:eastAsia="ru-RU"/>
+        </w:rPr>
+        <w:t>", 10*</w:t>
+      </w:r>
+      <w:r>
+        <w:rPr>
+          <w:rFonts w:ascii="Courier New" w:eastAsia="Times New Roman" w:hAnsi="Courier New" w:cs="Courier New"/>
+          <w:sz w:val="24"/>
+          <w:szCs w:val="24"/>
+          <w:lang w:val="en-US" w:eastAsia="ru-RU"/>
+        </w:rPr>
+        <w:t>time</w:t>
+      </w:r>
+      <w:r>
+        <w:rPr>
+          <w:rFonts w:ascii="Courier New" w:eastAsia="Times New Roman" w:hAnsi="Courier New" w:cs="Courier New"/>
+          <w:sz w:val="24"/>
+          <w:szCs w:val="24"/>
+          <w:lang w:eastAsia="ru-RU"/>
+        </w:rPr>
+        <w:t>.</w:t>
+      </w:r>
+      <w:r>
+        <w:rPr>
+          <w:rFonts w:ascii="Courier New" w:eastAsia="Times New Roman" w:hAnsi="Courier New" w:cs="Courier New"/>
+          <w:sz w:val="24"/>
+          <w:szCs w:val="24"/>
+          <w:lang w:val="en-US" w:eastAsia="ru-RU"/>
+        </w:rPr>
+        <w:t>Second</w:t>
+      </w:r>
+      <w:r>
+        <w:rPr>
+          <w:rFonts w:ascii="Courier New" w:eastAsia="Times New Roman" w:hAnsi="Courier New" w:cs="Courier New"/>
+          <w:sz w:val="24"/>
+          <w:szCs w:val="24"/>
+          <w:lang w:eastAsia="ru-RU"/>
+        </w:rPr>
+        <w:t>).</w:t>
+      </w:r>
+      <w:r>
+        <w:rPr>
+          <w:rFonts w:ascii="Courier New" w:eastAsia="Times New Roman" w:hAnsi="Courier New" w:cs="Courier New"/>
+          <w:sz w:val="24"/>
+          <w:szCs w:val="24"/>
+          <w:lang w:val="en-US" w:eastAsia="ru-RU"/>
+        </w:rPr>
+        <w:t>Err</w:t>
+      </w:r>
+      <w:r>
+        <w:rPr>
+          <w:rFonts w:ascii="Courier New" w:eastAsia="Times New Roman" w:hAnsi="Courier New" w:cs="Courier New"/>
+          <w:sz w:val="24"/>
+          <w:szCs w:val="24"/>
+          <w:lang w:eastAsia="ru-RU"/>
+        </w:rPr>
+        <w:t>()</w:t>
       </w:r>
     </w:p>
     <w:p>
@@ -3889,7 +3938,7 @@
           <w:rFonts w:ascii="Courier New" w:eastAsia="Times New Roman" w:hAnsi="Courier New" w:cs="Courier New"/>
           <w:sz w:val="24"/>
           <w:szCs w:val="24"/>
-          <w:lang w:val="en-US" w:eastAsia="ru-RU"/>
+          <w:lang w:eastAsia="ru-RU"/>
         </w:rPr>
       </w:pPr>
     </w:p>
@@ -3923,15 +3972,15 @@
           <w:rFonts w:ascii="Courier New" w:eastAsia="Times New Roman" w:hAnsi="Courier New" w:cs="Courier New"/>
           <w:sz w:val="24"/>
           <w:szCs w:val="24"/>
-          <w:lang w:val="en-US" w:eastAsia="ru-RU"/>
-        </w:rPr>
-      </w:pPr>
-      <w:r>
-        <w:rPr>
-          <w:rFonts w:ascii="Courier New" w:eastAsia="Times New Roman" w:hAnsi="Courier New" w:cs="Courier New"/>
-          <w:sz w:val="24"/>
-          <w:szCs w:val="24"/>
-          <w:lang w:val="en-US" w:eastAsia="ru-RU"/>
+          <w:lang w:eastAsia="ru-RU"/>
+        </w:rPr>
+      </w:pPr>
+      <w:r>
+        <w:rPr>
+          <w:rFonts w:ascii="Courier New" w:eastAsia="Times New Roman" w:hAnsi="Courier New" w:cs="Courier New"/>
+          <w:sz w:val="24"/>
+          <w:szCs w:val="24"/>
+          <w:lang w:eastAsia="ru-RU"/>
         </w:rPr>
         <w:t xml:space="preserve">// </w:t>
       </w:r>
@@ -3949,7 +3998,7 @@
           <w:rFonts w:ascii="Courier New" w:eastAsia="Times New Roman" w:hAnsi="Courier New" w:cs="Courier New"/>
           <w:sz w:val="24"/>
           <w:szCs w:val="24"/>
-          <w:lang w:val="en-US" w:eastAsia="ru-RU"/>
+          <w:lang w:eastAsia="ru-RU"/>
         </w:rPr>
         <w:t xml:space="preserve"> </w:t>
       </w:r>
@@ -3993,17 +4042,151 @@
           <w:rFonts w:ascii="Courier New" w:eastAsia="Times New Roman" w:hAnsi="Courier New" w:cs="Courier New"/>
           <w:sz w:val="24"/>
           <w:szCs w:val="24"/>
-          <w:lang w:val="en-US" w:eastAsia="ru-RU"/>
-        </w:rPr>
-      </w:pPr>
-      <w:r>
-        <w:rPr>
-          <w:rFonts w:ascii="Courier New" w:eastAsia="Times New Roman" w:hAnsi="Courier New" w:cs="Courier New"/>
-          <w:sz w:val="24"/>
-          <w:szCs w:val="24"/>
-          <w:lang w:val="en-US" w:eastAsia="ru-RU"/>
-        </w:rPr>
-        <w:t>val, err := rdb.Get(ctx, "foo").Result()</w:t>
+          <w:lang w:eastAsia="ru-RU"/>
+        </w:rPr>
+      </w:pPr>
+      <w:proofErr w:type="spellStart"/>
+      <w:r>
+        <w:rPr>
+          <w:rFonts w:ascii="Courier New" w:eastAsia="Times New Roman" w:hAnsi="Courier New" w:cs="Courier New"/>
+          <w:sz w:val="24"/>
+          <w:szCs w:val="24"/>
+          <w:lang w:val="en-US" w:eastAsia="ru-RU"/>
+        </w:rPr>
+        <w:t>val</w:t>
+      </w:r>
+      <w:proofErr w:type="spellEnd"/>
+      <w:r>
+        <w:rPr>
+          <w:rFonts w:ascii="Courier New" w:eastAsia="Times New Roman" w:hAnsi="Courier New" w:cs="Courier New"/>
+          <w:sz w:val="24"/>
+          <w:szCs w:val="24"/>
+          <w:lang w:eastAsia="ru-RU"/>
+        </w:rPr>
+        <w:t xml:space="preserve">, </w:t>
+      </w:r>
+      <w:proofErr w:type="gramStart"/>
+      <w:r>
+        <w:rPr>
+          <w:rFonts w:ascii="Courier New" w:eastAsia="Times New Roman" w:hAnsi="Courier New" w:cs="Courier New"/>
+          <w:sz w:val="24"/>
+          <w:szCs w:val="24"/>
+          <w:lang w:val="en-US" w:eastAsia="ru-RU"/>
+        </w:rPr>
+        <w:t>err</w:t>
+      </w:r>
+      <w:r>
+        <w:rPr>
+          <w:rFonts w:ascii="Courier New" w:eastAsia="Times New Roman" w:hAnsi="Courier New" w:cs="Courier New"/>
+          <w:sz w:val="24"/>
+          <w:szCs w:val="24"/>
+          <w:lang w:eastAsia="ru-RU"/>
+        </w:rPr>
+        <w:t xml:space="preserve"> :</w:t>
+      </w:r>
+      <w:proofErr w:type="gramEnd"/>
+      <w:r>
+        <w:rPr>
+          <w:rFonts w:ascii="Courier New" w:eastAsia="Times New Roman" w:hAnsi="Courier New" w:cs="Courier New"/>
+          <w:sz w:val="24"/>
+          <w:szCs w:val="24"/>
+          <w:lang w:eastAsia="ru-RU"/>
+        </w:rPr>
+        <w:t xml:space="preserve">= </w:t>
+      </w:r>
+      <w:proofErr w:type="spellStart"/>
+      <w:r>
+        <w:rPr>
+          <w:rFonts w:ascii="Courier New" w:eastAsia="Times New Roman" w:hAnsi="Courier New" w:cs="Courier New"/>
+          <w:sz w:val="24"/>
+          <w:szCs w:val="24"/>
+          <w:lang w:val="en-US" w:eastAsia="ru-RU"/>
+        </w:rPr>
+        <w:t>rdb</w:t>
+      </w:r>
+      <w:proofErr w:type="spellEnd"/>
+      <w:r>
+        <w:rPr>
+          <w:rFonts w:ascii="Courier New" w:eastAsia="Times New Roman" w:hAnsi="Courier New" w:cs="Courier New"/>
+          <w:sz w:val="24"/>
+          <w:szCs w:val="24"/>
+          <w:lang w:eastAsia="ru-RU"/>
+        </w:rPr>
+        <w:t>.</w:t>
+      </w:r>
+      <w:r>
+        <w:rPr>
+          <w:rFonts w:ascii="Courier New" w:eastAsia="Times New Roman" w:hAnsi="Courier New" w:cs="Courier New"/>
+          <w:sz w:val="24"/>
+          <w:szCs w:val="24"/>
+          <w:lang w:val="en-US" w:eastAsia="ru-RU"/>
+        </w:rPr>
+        <w:t>Get</w:t>
+      </w:r>
+      <w:r>
+        <w:rPr>
+          <w:rFonts w:ascii="Courier New" w:eastAsia="Times New Roman" w:hAnsi="Courier New" w:cs="Courier New"/>
+          <w:sz w:val="24"/>
+          <w:szCs w:val="24"/>
+          <w:lang w:eastAsia="ru-RU"/>
+        </w:rPr>
+        <w:t>(</w:t>
+      </w:r>
+      <w:proofErr w:type="spellStart"/>
+      <w:r>
+        <w:rPr>
+          <w:rFonts w:ascii="Courier New" w:eastAsia="Times New Roman" w:hAnsi="Courier New" w:cs="Courier New"/>
+          <w:sz w:val="24"/>
+          <w:szCs w:val="24"/>
+          <w:lang w:val="en-US" w:eastAsia="ru-RU"/>
+        </w:rPr>
+        <w:t>ctx</w:t>
+      </w:r>
+      <w:proofErr w:type="spellEnd"/>
+      <w:r>
+        <w:rPr>
+          <w:rFonts w:ascii="Courier New" w:eastAsia="Times New Roman" w:hAnsi="Courier New" w:cs="Courier New"/>
+          <w:sz w:val="24"/>
+          <w:szCs w:val="24"/>
+          <w:lang w:eastAsia="ru-RU"/>
+        </w:rPr>
+        <w:t>, "</w:t>
+      </w:r>
+      <w:r>
+        <w:rPr>
+          <w:rFonts w:ascii="Courier New" w:eastAsia="Times New Roman" w:hAnsi="Courier New" w:cs="Courier New"/>
+          <w:sz w:val="24"/>
+          <w:szCs w:val="24"/>
+          <w:lang w:val="en-US" w:eastAsia="ru-RU"/>
+        </w:rPr>
+        <w:t>foo</w:t>
+      </w:r>
+      <w:r>
+        <w:rPr>
+          <w:rFonts w:ascii="Courier New" w:eastAsia="Times New Roman" w:hAnsi="Courier New" w:cs="Courier New"/>
+          <w:sz w:val="24"/>
+          <w:szCs w:val="24"/>
+          <w:lang w:eastAsia="ru-RU"/>
+        </w:rPr>
+        <w:t>").</w:t>
+      </w:r>
+      <w:r>
+        <w:rPr>
+          <w:rFonts w:ascii="Courier New" w:eastAsia="Times New Roman" w:hAnsi="Courier New" w:cs="Courier New"/>
+          <w:sz w:val="24"/>
+          <w:szCs w:val="24"/>
+          <w:lang w:val="en-US" w:eastAsia="ru-RU"/>
+        </w:rPr>
+        <w:t>Result</w:t>
+      </w:r>
+      <w:r>
+        <w:rPr>
+          <w:rFonts w:ascii="Courier New" w:eastAsia="Times New Roman" w:hAnsi="Courier New" w:cs="Courier New"/>
+          <w:sz w:val="24"/>
+          <w:szCs w:val="24"/>
+          <w:lang w:eastAsia="ru-RU"/>
+        </w:rPr>
+        <w:t>()</w:t>
       </w:r>
     </w:p>
     <w:p>
@@ -4036,7 +4219,7 @@
           <w:rFonts w:ascii="Courier New" w:eastAsia="Times New Roman" w:hAnsi="Courier New" w:cs="Courier New"/>
           <w:sz w:val="24"/>
           <w:szCs w:val="24"/>
-          <w:lang w:val="en-US" w:eastAsia="ru-RU"/>
+          <w:lang w:eastAsia="ru-RU"/>
         </w:rPr>
       </w:pPr>
     </w:p>
@@ -4134,7 +4317,27 @@
           <w:szCs w:val="24"/>
           <w:lang w:val="en-US" w:eastAsia="ru-RU"/>
         </w:rPr>
-        <w:t xml:space="preserve">, err := </w:t>
+        <w:t xml:space="preserve">, </w:t>
+      </w:r>
+      <w:proofErr w:type="gramStart"/>
+      <w:r>
+        <w:rPr>
+          <w:rFonts w:ascii="Courier New" w:eastAsia="Times New Roman" w:hAnsi="Courier New" w:cs="Courier New"/>
+          <w:sz w:val="24"/>
+          <w:szCs w:val="24"/>
+          <w:lang w:val="en-US" w:eastAsia="ru-RU"/>
+        </w:rPr>
+        <w:t>err :</w:t>
+      </w:r>
+      <w:proofErr w:type="gramEnd"/>
+      <w:r>
+        <w:rPr>
+          <w:rFonts w:ascii="Courier New" w:eastAsia="Times New Roman" w:hAnsi="Courier New" w:cs="Courier New"/>
+          <w:sz w:val="24"/>
+          <w:szCs w:val="24"/>
+          <w:lang w:val="en-US" w:eastAsia="ru-RU"/>
+        </w:rPr>
+        <w:t xml:space="preserve">= </w:t>
       </w:r>
       <w:proofErr w:type="spellStart"/>
       <w:r>
@@ -4504,6 +4707,7 @@
         <w:t xml:space="preserve">SETEX </w:t>
       </w:r>
       <w:proofErr w:type="spellStart"/>
+      <w:proofErr w:type="gramStart"/>
       <w:r>
         <w:rPr>
           <w:rFonts w:ascii="Courier New" w:eastAsia="Times New Roman" w:hAnsi="Courier New" w:cs="Courier New"/>
@@ -4514,6 +4718,7 @@
         <w:t>page:main</w:t>
       </w:r>
       <w:proofErr w:type="spellEnd"/>
+      <w:proofErr w:type="gramEnd"/>
       <w:r>
         <w:rPr>
           <w:rFonts w:ascii="Courier New" w:eastAsia="Times New Roman" w:hAnsi="Courier New" w:cs="Courier New"/>
@@ -4567,6 +4772,7 @@
         <w:t xml:space="preserve">TTL </w:t>
       </w:r>
       <w:proofErr w:type="spellStart"/>
+      <w:proofErr w:type="gramStart"/>
       <w:r>
         <w:rPr>
           <w:rFonts w:ascii="Courier New" w:eastAsia="Times New Roman" w:hAnsi="Courier New" w:cs="Courier New"/>
@@ -4577,6 +4783,7 @@
         <w:t>page:main</w:t>
       </w:r>
       <w:proofErr w:type="spellEnd"/>
+      <w:proofErr w:type="gramEnd"/>
       <w:r>
         <w:rPr>
           <w:rFonts w:ascii="Courier New" w:eastAsia="Times New Roman" w:hAnsi="Courier New" w:cs="Courier New"/>
@@ -4658,6 +4865,7 @@
         <w:t xml:space="preserve"> </w:t>
       </w:r>
       <w:proofErr w:type="spellStart"/>
+      <w:proofErr w:type="gramStart"/>
       <w:r>
         <w:rPr>
           <w:rFonts w:ascii="Courier New" w:eastAsia="Times New Roman" w:hAnsi="Courier New" w:cs="Courier New"/>
@@ -4668,6 +4876,7 @@
         <w:t>page:main</w:t>
       </w:r>
       <w:proofErr w:type="spellEnd"/>
+      <w:proofErr w:type="gramEnd"/>
       <w:r>
         <w:rPr>
           <w:rFonts w:ascii="Times New Roman" w:eastAsia="Times New Roman" w:hAnsi="Times New Roman" w:cs="Times New Roman"/>
@@ -4909,27 +5118,7 @@
           <w:szCs w:val="28"/>
           <w:lang w:eastAsia="ru-RU"/>
         </w:rPr>
-        <w:t xml:space="preserve"> (или </w:t>
-      </w:r>
-      <w:proofErr w:type="spellStart"/>
-      <w:r>
-        <w:rPr>
-          <w:rFonts w:ascii="Times New Roman" w:eastAsia="Times New Roman" w:hAnsi="Times New Roman" w:cs="Times New Roman"/>
-          <w:sz w:val="28"/>
-          <w:szCs w:val="28"/>
-          <w:lang w:eastAsia="ru-RU"/>
-        </w:rPr>
-        <w:t>MySQL</w:t>
-      </w:r>
-      <w:proofErr w:type="spellEnd"/>
-      <w:r>
-        <w:rPr>
-          <w:rFonts w:ascii="Times New Roman" w:eastAsia="Times New Roman" w:hAnsi="Times New Roman" w:cs="Times New Roman"/>
-          <w:sz w:val="28"/>
-          <w:szCs w:val="28"/>
-          <w:lang w:eastAsia="ru-RU"/>
-        </w:rPr>
-        <w:t xml:space="preserve">) хранит </w:t>
+        <w:t xml:space="preserve"> (или MySQL) хранит </w:t>
       </w:r>
       <w:r>
         <w:rPr>
@@ -5510,27 +5699,7 @@
           <w:szCs w:val="28"/>
           <w:lang w:eastAsia="ru-RU"/>
         </w:rPr>
-        <w:t xml:space="preserve">В </w:t>
-      </w:r>
-      <w:proofErr w:type="spellStart"/>
-      <w:r>
-        <w:rPr>
-          <w:rFonts w:ascii="Times New Roman" w:eastAsia="Times New Roman" w:hAnsi="Times New Roman" w:cs="Times New Roman"/>
-          <w:sz w:val="28"/>
-          <w:szCs w:val="28"/>
-          <w:lang w:eastAsia="ru-RU"/>
-        </w:rPr>
-        <w:t>Go</w:t>
-      </w:r>
-      <w:proofErr w:type="spellEnd"/>
-      <w:r>
-        <w:rPr>
-          <w:rFonts w:ascii="Times New Roman" w:eastAsia="Times New Roman" w:hAnsi="Times New Roman" w:cs="Times New Roman"/>
-          <w:sz w:val="28"/>
-          <w:szCs w:val="28"/>
-          <w:lang w:eastAsia="ru-RU"/>
-        </w:rPr>
-        <w:t xml:space="preserve"> работа с </w:t>
+        <w:t xml:space="preserve">В Go работа с </w:t>
       </w:r>
       <w:proofErr w:type="spellStart"/>
       <w:r>
@@ -5925,6 +6094,7 @@
         <w:t xml:space="preserve">      </w:t>
       </w:r>
       <w:proofErr w:type="spellStart"/>
+      <w:proofErr w:type="gramStart"/>
       <w:r>
         <w:rPr>
           <w:rFonts w:ascii="Courier New" w:eastAsia="Times New Roman" w:hAnsi="Courier New" w:cs="Courier New"/>
@@ -5935,6 +6105,7 @@
         <w:t>main.go</w:t>
       </w:r>
       <w:proofErr w:type="spellEnd"/>
+      <w:proofErr w:type="gramEnd"/>
     </w:p>
     <w:p>
       <w:pPr>
@@ -6108,6 +6279,7 @@
         <w:t xml:space="preserve">      </w:t>
       </w:r>
       <w:proofErr w:type="spellStart"/>
+      <w:proofErr w:type="gramStart"/>
       <w:r>
         <w:rPr>
           <w:rFonts w:ascii="Courier New" w:eastAsia="Times New Roman" w:hAnsi="Courier New" w:cs="Courier New"/>
@@ -6118,6 +6290,7 @@
         <w:t>cache.go</w:t>
       </w:r>
       <w:proofErr w:type="spellEnd"/>
+      <w:proofErr w:type="gramEnd"/>
     </w:p>
     <w:p>
       <w:pPr>
@@ -6202,16 +6375,16 @@
           <w:rFonts w:ascii="Courier New" w:eastAsia="Times New Roman" w:hAnsi="Courier New" w:cs="Courier New"/>
           <w:sz w:val="24"/>
           <w:szCs w:val="24"/>
-          <w:lang w:eastAsia="ru-RU"/>
-        </w:rPr>
-      </w:pPr>
-      <w:proofErr w:type="spellStart"/>
-      <w:r>
-        <w:rPr>
-          <w:rFonts w:ascii="Courier New" w:eastAsia="Times New Roman" w:hAnsi="Courier New" w:cs="Courier New"/>
-          <w:sz w:val="24"/>
-          <w:szCs w:val="24"/>
-          <w:lang w:eastAsia="ru-RU"/>
+          <w:lang w:val="en-US" w:eastAsia="ru-RU"/>
+        </w:rPr>
+      </w:pPr>
+      <w:proofErr w:type="spellStart"/>
+      <w:r>
+        <w:rPr>
+          <w:rFonts w:ascii="Courier New" w:eastAsia="Times New Roman" w:hAnsi="Courier New" w:cs="Courier New"/>
+          <w:sz w:val="24"/>
+          <w:szCs w:val="24"/>
+          <w:lang w:val="en-US" w:eastAsia="ru-RU"/>
         </w:rPr>
         <w:t>mkdir</w:t>
       </w:r>
@@ -6221,7 +6394,7 @@
           <w:rFonts w:ascii="Courier New" w:eastAsia="Times New Roman" w:hAnsi="Courier New" w:cs="Courier New"/>
           <w:sz w:val="24"/>
           <w:szCs w:val="24"/>
-          <w:lang w:eastAsia="ru-RU"/>
+          <w:lang w:val="en-US" w:eastAsia="ru-RU"/>
         </w:rPr>
         <w:t xml:space="preserve"> pz7-redis</w:t>
       </w:r>
@@ -6256,28 +6429,17 @@
           <w:rFonts w:ascii="Courier New" w:eastAsia="Times New Roman" w:hAnsi="Courier New" w:cs="Courier New"/>
           <w:sz w:val="24"/>
           <w:szCs w:val="24"/>
-          <w:lang w:eastAsia="ru-RU"/>
-        </w:rPr>
-      </w:pPr>
-      <w:proofErr w:type="spellStart"/>
-      <w:r>
-        <w:rPr>
-          <w:rFonts w:ascii="Courier New" w:eastAsia="Times New Roman" w:hAnsi="Courier New" w:cs="Courier New"/>
-          <w:sz w:val="24"/>
-          <w:szCs w:val="24"/>
-          <w:lang w:eastAsia="ru-RU"/>
-        </w:rPr>
-        <w:t>cd</w:t>
-      </w:r>
-      <w:proofErr w:type="spellEnd"/>
-      <w:r>
-        <w:rPr>
-          <w:rFonts w:ascii="Courier New" w:eastAsia="Times New Roman" w:hAnsi="Courier New" w:cs="Courier New"/>
-          <w:sz w:val="24"/>
-          <w:szCs w:val="24"/>
-          <w:lang w:eastAsia="ru-RU"/>
-        </w:rPr>
-        <w:t xml:space="preserve"> pz7-redis</w:t>
+          <w:lang w:val="en-US" w:eastAsia="ru-RU"/>
+        </w:rPr>
+      </w:pPr>
+      <w:r>
+        <w:rPr>
+          <w:rFonts w:ascii="Courier New" w:eastAsia="Times New Roman" w:hAnsi="Courier New" w:cs="Courier New"/>
+          <w:sz w:val="24"/>
+          <w:szCs w:val="24"/>
+          <w:lang w:val="en-US" w:eastAsia="ru-RU"/>
+        </w:rPr>
+        <w:t>cd pz7-redis</w:t>
       </w:r>
     </w:p>
     <w:p>
@@ -6512,6 +6674,7 @@
         <w:t xml:space="preserve"> (internal/cache/</w:t>
       </w:r>
       <w:proofErr w:type="spellStart"/>
+      <w:proofErr w:type="gramStart"/>
       <w:r>
         <w:rPr>
           <w:rFonts w:ascii="Times New Roman" w:eastAsia="Times New Roman" w:hAnsi="Times New Roman" w:cs="Times New Roman"/>
@@ -6524,6 +6687,7 @@
         <w:t>cache.go</w:t>
       </w:r>
       <w:proofErr w:type="spellEnd"/>
+      <w:proofErr w:type="gramEnd"/>
       <w:r>
         <w:rPr>
           <w:rFonts w:ascii="Times New Roman" w:eastAsia="Times New Roman" w:hAnsi="Times New Roman" w:cs="Times New Roman"/>
@@ -7042,6 +7206,7 @@
         <w:t xml:space="preserve"> *</w:t>
       </w:r>
       <w:proofErr w:type="spellStart"/>
+      <w:proofErr w:type="gramStart"/>
       <w:r>
         <w:rPr>
           <w:rFonts w:ascii="Courier New" w:eastAsia="Times New Roman" w:hAnsi="Courier New" w:cs="Courier New"/>
@@ -7052,6 +7217,7 @@
         <w:t>redis.Client</w:t>
       </w:r>
       <w:proofErr w:type="spellEnd"/>
+      <w:proofErr w:type="gramEnd"/>
     </w:p>
     <w:p>
       <w:pPr>
@@ -7181,9 +7347,20 @@
           <w:szCs w:val="24"/>
           <w:lang w:val="en-US" w:eastAsia="ru-RU"/>
         </w:rPr>
-        <w:t xml:space="preserve"> New(</w:t>
-      </w:r>
-      <w:proofErr w:type="spellStart"/>
+        <w:t xml:space="preserve"> </w:t>
+      </w:r>
+      <w:proofErr w:type="gramStart"/>
+      <w:r>
+        <w:rPr>
+          <w:rFonts w:ascii="Courier New" w:eastAsia="Times New Roman" w:hAnsi="Courier New" w:cs="Courier New"/>
+          <w:sz w:val="24"/>
+          <w:szCs w:val="24"/>
+          <w:lang w:val="en-US" w:eastAsia="ru-RU"/>
+        </w:rPr>
+        <w:t>New(</w:t>
+      </w:r>
+      <w:proofErr w:type="spellStart"/>
+      <w:proofErr w:type="gramEnd"/>
       <w:r>
         <w:rPr>
           <w:rFonts w:ascii="Courier New" w:eastAsia="Times New Roman" w:hAnsi="Courier New" w:cs="Courier New"/>
@@ -7247,6 +7424,7 @@
         <w:t xml:space="preserve">    </w:t>
       </w:r>
       <w:proofErr w:type="spellStart"/>
+      <w:proofErr w:type="gramStart"/>
       <w:r>
         <w:rPr>
           <w:rFonts w:ascii="Courier New" w:eastAsia="Times New Roman" w:hAnsi="Courier New" w:cs="Courier New"/>
@@ -7264,7 +7442,17 @@
           <w:szCs w:val="24"/>
           <w:lang w:val="en-US" w:eastAsia="ru-RU"/>
         </w:rPr>
-        <w:t xml:space="preserve"> := </w:t>
+        <w:t xml:space="preserve"> :</w:t>
+      </w:r>
+      <w:proofErr w:type="gramEnd"/>
+      <w:r>
+        <w:rPr>
+          <w:rFonts w:ascii="Courier New" w:eastAsia="Times New Roman" w:hAnsi="Courier New" w:cs="Courier New"/>
+          <w:sz w:val="24"/>
+          <w:szCs w:val="24"/>
+          <w:lang w:val="en-US" w:eastAsia="ru-RU"/>
+        </w:rPr>
+        <w:t xml:space="preserve">= </w:t>
       </w:r>
       <w:proofErr w:type="spellStart"/>
       <w:r>
@@ -7559,9 +7747,20 @@
           <w:szCs w:val="24"/>
           <w:lang w:val="en-US" w:eastAsia="ru-RU"/>
         </w:rPr>
-        <w:t xml:space="preserve">    return &amp;Cache{</w:t>
-      </w:r>
-      <w:proofErr w:type="spellStart"/>
+        <w:t xml:space="preserve">    return &amp;</w:t>
+      </w:r>
+      <w:proofErr w:type="gramStart"/>
+      <w:r>
+        <w:rPr>
+          <w:rFonts w:ascii="Courier New" w:eastAsia="Times New Roman" w:hAnsi="Courier New" w:cs="Courier New"/>
+          <w:sz w:val="24"/>
+          <w:szCs w:val="24"/>
+          <w:lang w:val="en-US" w:eastAsia="ru-RU"/>
+        </w:rPr>
+        <w:t>Cache{</w:t>
+      </w:r>
+      <w:proofErr w:type="spellStart"/>
+      <w:proofErr w:type="gramEnd"/>
       <w:r>
         <w:rPr>
           <w:rFonts w:ascii="Courier New" w:eastAsia="Times New Roman" w:hAnsi="Courier New" w:cs="Courier New"/>
@@ -7730,7 +7929,27 @@
           <w:szCs w:val="24"/>
           <w:lang w:val="en-US" w:eastAsia="ru-RU"/>
         </w:rPr>
-        <w:t xml:space="preserve"> (c *Cache) Set(key string, value string, </w:t>
+        <w:t xml:space="preserve"> (c *Cache) </w:t>
+      </w:r>
+      <w:proofErr w:type="gramStart"/>
+      <w:r>
+        <w:rPr>
+          <w:rFonts w:ascii="Courier New" w:eastAsia="Times New Roman" w:hAnsi="Courier New" w:cs="Courier New"/>
+          <w:sz w:val="24"/>
+          <w:szCs w:val="24"/>
+          <w:lang w:val="en-US" w:eastAsia="ru-RU"/>
+        </w:rPr>
+        <w:t>Set(</w:t>
+      </w:r>
+      <w:proofErr w:type="gramEnd"/>
+      <w:r>
+        <w:rPr>
+          <w:rFonts w:ascii="Courier New" w:eastAsia="Times New Roman" w:hAnsi="Courier New" w:cs="Courier New"/>
+          <w:sz w:val="24"/>
+          <w:szCs w:val="24"/>
+          <w:lang w:val="en-US" w:eastAsia="ru-RU"/>
+        </w:rPr>
+        <w:t xml:space="preserve">key string, value string, </w:t>
       </w:r>
       <w:proofErr w:type="spellStart"/>
       <w:r>
@@ -7816,6 +8035,7 @@
         <w:t xml:space="preserve">    return </w:t>
       </w:r>
       <w:proofErr w:type="spellStart"/>
+      <w:proofErr w:type="gramStart"/>
       <w:r>
         <w:rPr>
           <w:rFonts w:ascii="Courier New" w:eastAsia="Times New Roman" w:hAnsi="Courier New" w:cs="Courier New"/>
@@ -7826,6 +8046,7 @@
         <w:t>c.rdb.Set</w:t>
       </w:r>
       <w:proofErr w:type="spellEnd"/>
+      <w:proofErr w:type="gramEnd"/>
       <w:r>
         <w:rPr>
           <w:rFonts w:ascii="Courier New" w:eastAsia="Times New Roman" w:hAnsi="Courier New" w:cs="Courier New"/>
@@ -8005,7 +8226,27 @@
           <w:szCs w:val="24"/>
           <w:lang w:val="en-US" w:eastAsia="ru-RU"/>
         </w:rPr>
-        <w:t xml:space="preserve"> (c *Cache) Get(key string) (string, error) {</w:t>
+        <w:t xml:space="preserve"> (c *Cache) </w:t>
+      </w:r>
+      <w:proofErr w:type="gramStart"/>
+      <w:r>
+        <w:rPr>
+          <w:rFonts w:ascii="Courier New" w:eastAsia="Times New Roman" w:hAnsi="Courier New" w:cs="Courier New"/>
+          <w:sz w:val="24"/>
+          <w:szCs w:val="24"/>
+          <w:lang w:val="en-US" w:eastAsia="ru-RU"/>
+        </w:rPr>
+        <w:t>Get(</w:t>
+      </w:r>
+      <w:proofErr w:type="gramEnd"/>
+      <w:r>
+        <w:rPr>
+          <w:rFonts w:ascii="Courier New" w:eastAsia="Times New Roman" w:hAnsi="Courier New" w:cs="Courier New"/>
+          <w:sz w:val="24"/>
+          <w:szCs w:val="24"/>
+          <w:lang w:val="en-US" w:eastAsia="ru-RU"/>
+        </w:rPr>
+        <w:t>key string) (string, error) {</w:t>
       </w:r>
     </w:p>
     <w:p>
@@ -8051,6 +8292,7 @@
         <w:t xml:space="preserve">    return </w:t>
       </w:r>
       <w:proofErr w:type="spellStart"/>
+      <w:proofErr w:type="gramStart"/>
       <w:r>
         <w:rPr>
           <w:rFonts w:ascii="Courier New" w:eastAsia="Times New Roman" w:hAnsi="Courier New" w:cs="Courier New"/>
@@ -8061,6 +8303,7 @@
         <w:t>c.rdb.Get</w:t>
       </w:r>
       <w:proofErr w:type="spellEnd"/>
+      <w:proofErr w:type="gramEnd"/>
       <w:r>
         <w:rPr>
           <w:rFonts w:ascii="Courier New" w:eastAsia="Times New Roman" w:hAnsi="Courier New" w:cs="Courier New"/>
@@ -8219,7 +8462,27 @@
           <w:szCs w:val="24"/>
           <w:lang w:val="en-US" w:eastAsia="ru-RU"/>
         </w:rPr>
-        <w:t xml:space="preserve"> (c *Cache) TTL(key string) (</w:t>
+        <w:t xml:space="preserve"> (c *Cache) </w:t>
+      </w:r>
+      <w:proofErr w:type="gramStart"/>
+      <w:r>
+        <w:rPr>
+          <w:rFonts w:ascii="Courier New" w:eastAsia="Times New Roman" w:hAnsi="Courier New" w:cs="Courier New"/>
+          <w:sz w:val="24"/>
+          <w:szCs w:val="24"/>
+          <w:lang w:val="en-US" w:eastAsia="ru-RU"/>
+        </w:rPr>
+        <w:t>TTL(</w:t>
+      </w:r>
+      <w:proofErr w:type="gramEnd"/>
+      <w:r>
+        <w:rPr>
+          <w:rFonts w:ascii="Courier New" w:eastAsia="Times New Roman" w:hAnsi="Courier New" w:cs="Courier New"/>
+          <w:sz w:val="24"/>
+          <w:szCs w:val="24"/>
+          <w:lang w:val="en-US" w:eastAsia="ru-RU"/>
+        </w:rPr>
+        <w:t>key string) (</w:t>
       </w:r>
       <w:proofErr w:type="spellStart"/>
       <w:r>
@@ -8305,6 +8568,7 @@
         <w:t>(</w:t>
       </w:r>
       <w:proofErr w:type="spellStart"/>
+      <w:proofErr w:type="gramStart"/>
       <w:r>
         <w:rPr>
           <w:rFonts w:ascii="Courier New" w:eastAsia="Times New Roman" w:hAnsi="Courier New" w:cs="Courier New"/>
@@ -8315,6 +8579,7 @@
         <w:t>context.Background</w:t>
       </w:r>
       <w:proofErr w:type="spellEnd"/>
+      <w:proofErr w:type="gramEnd"/>
       <w:r>
         <w:rPr>
           <w:rFonts w:ascii="Courier New" w:eastAsia="Times New Roman" w:hAnsi="Courier New" w:cs="Courier New"/>
@@ -8399,6 +8664,7 @@
         <w:t xml:space="preserve">Шаг 3. Использование кэша в </w:t>
       </w:r>
       <w:proofErr w:type="spellStart"/>
+      <w:proofErr w:type="gramStart"/>
       <w:r>
         <w:rPr>
           <w:rFonts w:ascii="Times New Roman" w:eastAsia="Times New Roman" w:hAnsi="Times New Roman" w:cs="Times New Roman"/>
@@ -8411,6 +8677,7 @@
         <w:t>main.go</w:t>
       </w:r>
       <w:proofErr w:type="spellEnd"/>
+      <w:proofErr w:type="gramEnd"/>
     </w:p>
     <w:p>
       <w:pPr>
@@ -8449,6 +8716,7 @@
         <w:t>/server/</w:t>
       </w:r>
       <w:proofErr w:type="spellStart"/>
+      <w:proofErr w:type="gramStart"/>
       <w:r>
         <w:rPr>
           <w:rFonts w:ascii="Courier New" w:eastAsia="Times New Roman" w:hAnsi="Courier New" w:cs="Courier New"/>
@@ -8459,6 +8727,7 @@
         <w:t>main.go</w:t>
       </w:r>
       <w:proofErr w:type="spellEnd"/>
+      <w:proofErr w:type="gramEnd"/>
       <w:r>
         <w:rPr>
           <w:rFonts w:ascii="Times New Roman" w:eastAsia="Times New Roman" w:hAnsi="Times New Roman" w:cs="Times New Roman"/>
@@ -8986,7 +9255,27 @@
           <w:szCs w:val="24"/>
           <w:lang w:val="en-US" w:eastAsia="ru-RU"/>
         </w:rPr>
-        <w:t xml:space="preserve"> main() {</w:t>
+        <w:t xml:space="preserve"> </w:t>
+      </w:r>
+      <w:proofErr w:type="gramStart"/>
+      <w:r>
+        <w:rPr>
+          <w:rFonts w:ascii="Courier New" w:eastAsia="Times New Roman" w:hAnsi="Courier New" w:cs="Courier New"/>
+          <w:sz w:val="24"/>
+          <w:szCs w:val="24"/>
+          <w:lang w:val="en-US" w:eastAsia="ru-RU"/>
+        </w:rPr>
+        <w:t>main(</w:t>
+      </w:r>
+      <w:proofErr w:type="gramEnd"/>
+      <w:r>
+        <w:rPr>
+          <w:rFonts w:ascii="Courier New" w:eastAsia="Times New Roman" w:hAnsi="Courier New" w:cs="Courier New"/>
+          <w:sz w:val="24"/>
+          <w:szCs w:val="24"/>
+          <w:lang w:val="en-US" w:eastAsia="ru-RU"/>
+        </w:rPr>
+        <w:t>) {</w:t>
       </w:r>
     </w:p>
     <w:p>
@@ -9029,7 +9318,27 @@
           <w:szCs w:val="24"/>
           <w:lang w:val="en-US" w:eastAsia="ru-RU"/>
         </w:rPr>
-        <w:t xml:space="preserve">    c := </w:t>
+        <w:t xml:space="preserve">    </w:t>
+      </w:r>
+      <w:proofErr w:type="gramStart"/>
+      <w:r>
+        <w:rPr>
+          <w:rFonts w:ascii="Courier New" w:eastAsia="Times New Roman" w:hAnsi="Courier New" w:cs="Courier New"/>
+          <w:sz w:val="24"/>
+          <w:szCs w:val="24"/>
+          <w:lang w:val="en-US" w:eastAsia="ru-RU"/>
+        </w:rPr>
+        <w:t>c :</w:t>
+      </w:r>
+      <w:proofErr w:type="gramEnd"/>
+      <w:r>
+        <w:rPr>
+          <w:rFonts w:ascii="Courier New" w:eastAsia="Times New Roman" w:hAnsi="Courier New" w:cs="Courier New"/>
+          <w:sz w:val="24"/>
+          <w:szCs w:val="24"/>
+          <w:lang w:val="en-US" w:eastAsia="ru-RU"/>
+        </w:rPr>
+        <w:t xml:space="preserve">= </w:t>
       </w:r>
       <w:proofErr w:type="spellStart"/>
       <w:r>
@@ -9126,7 +9435,27 @@
           <w:szCs w:val="24"/>
           <w:lang w:val="en-US" w:eastAsia="ru-RU"/>
         </w:rPr>
-        <w:t xml:space="preserve">    mux := </w:t>
+        <w:t xml:space="preserve">    </w:t>
+      </w:r>
+      <w:proofErr w:type="gramStart"/>
+      <w:r>
+        <w:rPr>
+          <w:rFonts w:ascii="Courier New" w:eastAsia="Times New Roman" w:hAnsi="Courier New" w:cs="Courier New"/>
+          <w:sz w:val="24"/>
+          <w:szCs w:val="24"/>
+          <w:lang w:val="en-US" w:eastAsia="ru-RU"/>
+        </w:rPr>
+        <w:t>mux :</w:t>
+      </w:r>
+      <w:proofErr w:type="gramEnd"/>
+      <w:r>
+        <w:rPr>
+          <w:rFonts w:ascii="Courier New" w:eastAsia="Times New Roman" w:hAnsi="Courier New" w:cs="Courier New"/>
+          <w:sz w:val="24"/>
+          <w:szCs w:val="24"/>
+          <w:lang w:val="en-US" w:eastAsia="ru-RU"/>
+        </w:rPr>
+        <w:t xml:space="preserve">= </w:t>
       </w:r>
       <w:proofErr w:type="spellStart"/>
       <w:r>
@@ -9226,6 +9555,7 @@
         <w:t xml:space="preserve">    </w:t>
       </w:r>
       <w:proofErr w:type="spellStart"/>
+      <w:proofErr w:type="gramStart"/>
       <w:r>
         <w:rPr>
           <w:rFonts w:ascii="Courier New" w:eastAsia="Times New Roman" w:hAnsi="Courier New" w:cs="Courier New"/>
@@ -9236,6 +9566,7 @@
         <w:t>mux.HandleFunc</w:t>
       </w:r>
       <w:proofErr w:type="spellEnd"/>
+      <w:proofErr w:type="gramEnd"/>
       <w:r>
         <w:rPr>
           <w:rFonts w:ascii="Courier New" w:eastAsia="Times New Roman" w:hAnsi="Courier New" w:cs="Courier New"/>
@@ -9346,7 +9677,27 @@
           <w:szCs w:val="24"/>
           <w:lang w:val="en-US" w:eastAsia="ru-RU"/>
         </w:rPr>
-        <w:t xml:space="preserve">        key := </w:t>
+        <w:t xml:space="preserve">        </w:t>
+      </w:r>
+      <w:proofErr w:type="gramStart"/>
+      <w:r>
+        <w:rPr>
+          <w:rFonts w:ascii="Courier New" w:eastAsia="Times New Roman" w:hAnsi="Courier New" w:cs="Courier New"/>
+          <w:sz w:val="24"/>
+          <w:szCs w:val="24"/>
+          <w:lang w:val="en-US" w:eastAsia="ru-RU"/>
+        </w:rPr>
+        <w:t>key :</w:t>
+      </w:r>
+      <w:proofErr w:type="gramEnd"/>
+      <w:r>
+        <w:rPr>
+          <w:rFonts w:ascii="Courier New" w:eastAsia="Times New Roman" w:hAnsi="Courier New" w:cs="Courier New"/>
+          <w:sz w:val="24"/>
+          <w:szCs w:val="24"/>
+          <w:lang w:val="en-US" w:eastAsia="ru-RU"/>
+        </w:rPr>
+        <w:t xml:space="preserve">= </w:t>
       </w:r>
       <w:proofErr w:type="spellStart"/>
       <w:r>
@@ -9409,7 +9760,27 @@
           <w:szCs w:val="24"/>
           <w:lang w:val="en-US" w:eastAsia="ru-RU"/>
         </w:rPr>
-        <w:t xml:space="preserve">        value := </w:t>
+        <w:t xml:space="preserve">        </w:t>
+      </w:r>
+      <w:proofErr w:type="gramStart"/>
+      <w:r>
+        <w:rPr>
+          <w:rFonts w:ascii="Courier New" w:eastAsia="Times New Roman" w:hAnsi="Courier New" w:cs="Courier New"/>
+          <w:sz w:val="24"/>
+          <w:szCs w:val="24"/>
+          <w:lang w:val="en-US" w:eastAsia="ru-RU"/>
+        </w:rPr>
+        <w:t>value :</w:t>
+      </w:r>
+      <w:proofErr w:type="gramEnd"/>
+      <w:r>
+        <w:rPr>
+          <w:rFonts w:ascii="Courier New" w:eastAsia="Times New Roman" w:hAnsi="Courier New" w:cs="Courier New"/>
+          <w:sz w:val="24"/>
+          <w:szCs w:val="24"/>
+          <w:lang w:val="en-US" w:eastAsia="ru-RU"/>
+        </w:rPr>
+        <w:t xml:space="preserve">= </w:t>
       </w:r>
       <w:proofErr w:type="spellStart"/>
       <w:r>
@@ -9518,6 +9889,7 @@
         <w:t xml:space="preserve">            </w:t>
       </w:r>
       <w:proofErr w:type="spellStart"/>
+      <w:proofErr w:type="gramStart"/>
       <w:r>
         <w:rPr>
           <w:rFonts w:ascii="Courier New" w:eastAsia="Times New Roman" w:hAnsi="Courier New" w:cs="Courier New"/>
@@ -9528,6 +9900,7 @@
         <w:t>http.Error</w:t>
       </w:r>
       <w:proofErr w:type="spellEnd"/>
+      <w:proofErr w:type="gramEnd"/>
       <w:r>
         <w:rPr>
           <w:rFonts w:ascii="Courier New" w:eastAsia="Times New Roman" w:hAnsi="Courier New" w:cs="Courier New"/>
@@ -9684,7 +10057,27 @@
           <w:szCs w:val="24"/>
           <w:lang w:val="en-US" w:eastAsia="ru-RU"/>
         </w:rPr>
-        <w:t xml:space="preserve">        err := </w:t>
+        <w:t xml:space="preserve">        </w:t>
+      </w:r>
+      <w:proofErr w:type="gramStart"/>
+      <w:r>
+        <w:rPr>
+          <w:rFonts w:ascii="Courier New" w:eastAsia="Times New Roman" w:hAnsi="Courier New" w:cs="Courier New"/>
+          <w:sz w:val="24"/>
+          <w:szCs w:val="24"/>
+          <w:lang w:val="en-US" w:eastAsia="ru-RU"/>
+        </w:rPr>
+        <w:t>err :</w:t>
+      </w:r>
+      <w:proofErr w:type="gramEnd"/>
+      <w:r>
+        <w:rPr>
+          <w:rFonts w:ascii="Courier New" w:eastAsia="Times New Roman" w:hAnsi="Courier New" w:cs="Courier New"/>
+          <w:sz w:val="24"/>
+          <w:szCs w:val="24"/>
+          <w:lang w:val="en-US" w:eastAsia="ru-RU"/>
+        </w:rPr>
+        <w:t xml:space="preserve">= </w:t>
       </w:r>
       <w:proofErr w:type="spellStart"/>
       <w:r>
@@ -9776,7 +10169,27 @@
           <w:szCs w:val="24"/>
           <w:lang w:val="en-US" w:eastAsia="ru-RU"/>
         </w:rPr>
-        <w:t xml:space="preserve">        if err != nil {</w:t>
+        <w:t xml:space="preserve">        if </w:t>
+      </w:r>
+      <w:proofErr w:type="gramStart"/>
+      <w:r>
+        <w:rPr>
+          <w:rFonts w:ascii="Courier New" w:eastAsia="Times New Roman" w:hAnsi="Courier New" w:cs="Courier New"/>
+          <w:sz w:val="24"/>
+          <w:szCs w:val="24"/>
+          <w:lang w:val="en-US" w:eastAsia="ru-RU"/>
+        </w:rPr>
+        <w:t>err !</w:t>
+      </w:r>
+      <w:proofErr w:type="gramEnd"/>
+      <w:r>
+        <w:rPr>
+          <w:rFonts w:ascii="Courier New" w:eastAsia="Times New Roman" w:hAnsi="Courier New" w:cs="Courier New"/>
+          <w:sz w:val="24"/>
+          <w:szCs w:val="24"/>
+          <w:lang w:val="en-US" w:eastAsia="ru-RU"/>
+        </w:rPr>
+        <w:t>= nil {</w:t>
       </w:r>
     </w:p>
     <w:p>
@@ -9822,6 +10235,7 @@
         <w:t xml:space="preserve">            </w:t>
       </w:r>
       <w:proofErr w:type="spellStart"/>
+      <w:proofErr w:type="gramStart"/>
       <w:r>
         <w:rPr>
           <w:rFonts w:ascii="Courier New" w:eastAsia="Times New Roman" w:hAnsi="Courier New" w:cs="Courier New"/>
@@ -9832,6 +10246,7 @@
         <w:t>http.Error</w:t>
       </w:r>
       <w:proofErr w:type="spellEnd"/>
+      <w:proofErr w:type="gramEnd"/>
       <w:r>
         <w:rPr>
           <w:rFonts w:ascii="Courier New" w:eastAsia="Times New Roman" w:hAnsi="Courier New" w:cs="Courier New"/>
@@ -10011,6 +10426,7 @@
         <w:t xml:space="preserve">        </w:t>
       </w:r>
       <w:proofErr w:type="spellStart"/>
+      <w:proofErr w:type="gramStart"/>
       <w:r>
         <w:rPr>
           <w:rFonts w:ascii="Courier New" w:eastAsia="Times New Roman" w:hAnsi="Courier New" w:cs="Courier New"/>
@@ -10021,6 +10437,7 @@
         <w:t>fmt.Fprintf</w:t>
       </w:r>
       <w:proofErr w:type="spellEnd"/>
+      <w:proofErr w:type="gramEnd"/>
       <w:r>
         <w:rPr>
           <w:rFonts w:ascii="Courier New" w:eastAsia="Times New Roman" w:hAnsi="Courier New" w:cs="Courier New"/>
@@ -10151,6 +10568,7 @@
         <w:t xml:space="preserve">    </w:t>
       </w:r>
       <w:proofErr w:type="spellStart"/>
+      <w:proofErr w:type="gramStart"/>
       <w:r>
         <w:rPr>
           <w:rFonts w:ascii="Courier New" w:eastAsia="Times New Roman" w:hAnsi="Courier New" w:cs="Courier New"/>
@@ -10161,6 +10579,7 @@
         <w:t>mux.HandleFunc</w:t>
       </w:r>
       <w:proofErr w:type="spellEnd"/>
+      <w:proofErr w:type="gramEnd"/>
       <w:r>
         <w:rPr>
           <w:rFonts w:ascii="Courier New" w:eastAsia="Times New Roman" w:hAnsi="Courier New" w:cs="Courier New"/>
@@ -10271,7 +10690,27 @@
           <w:szCs w:val="24"/>
           <w:lang w:val="en-US" w:eastAsia="ru-RU"/>
         </w:rPr>
-        <w:t xml:space="preserve">        key := </w:t>
+        <w:t xml:space="preserve">        </w:t>
+      </w:r>
+      <w:proofErr w:type="gramStart"/>
+      <w:r>
+        <w:rPr>
+          <w:rFonts w:ascii="Courier New" w:eastAsia="Times New Roman" w:hAnsi="Courier New" w:cs="Courier New"/>
+          <w:sz w:val="24"/>
+          <w:szCs w:val="24"/>
+          <w:lang w:val="en-US" w:eastAsia="ru-RU"/>
+        </w:rPr>
+        <w:t>key :</w:t>
+      </w:r>
+      <w:proofErr w:type="gramEnd"/>
+      <w:r>
+        <w:rPr>
+          <w:rFonts w:ascii="Courier New" w:eastAsia="Times New Roman" w:hAnsi="Courier New" w:cs="Courier New"/>
+          <w:sz w:val="24"/>
+          <w:szCs w:val="24"/>
+          <w:lang w:val="en-US" w:eastAsia="ru-RU"/>
+        </w:rPr>
+        <w:t xml:space="preserve">= </w:t>
       </w:r>
       <w:proofErr w:type="spellStart"/>
       <w:r>
@@ -10354,7 +10793,27 @@
           <w:szCs w:val="24"/>
           <w:lang w:val="en-US" w:eastAsia="ru-RU"/>
         </w:rPr>
-        <w:t xml:space="preserve">, err := </w:t>
+        <w:t xml:space="preserve">, </w:t>
+      </w:r>
+      <w:proofErr w:type="gramStart"/>
+      <w:r>
+        <w:rPr>
+          <w:rFonts w:ascii="Courier New" w:eastAsia="Times New Roman" w:hAnsi="Courier New" w:cs="Courier New"/>
+          <w:sz w:val="24"/>
+          <w:szCs w:val="24"/>
+          <w:lang w:val="en-US" w:eastAsia="ru-RU"/>
+        </w:rPr>
+        <w:t>err :</w:t>
+      </w:r>
+      <w:proofErr w:type="gramEnd"/>
+      <w:r>
+        <w:rPr>
+          <w:rFonts w:ascii="Courier New" w:eastAsia="Times New Roman" w:hAnsi="Courier New" w:cs="Courier New"/>
+          <w:sz w:val="24"/>
+          <w:szCs w:val="24"/>
+          <w:lang w:val="en-US" w:eastAsia="ru-RU"/>
+        </w:rPr>
+        <w:t xml:space="preserve">= </w:t>
       </w:r>
       <w:proofErr w:type="spellStart"/>
       <w:r>
@@ -10417,7 +10876,27 @@
           <w:szCs w:val="24"/>
           <w:lang w:val="en-US" w:eastAsia="ru-RU"/>
         </w:rPr>
-        <w:t xml:space="preserve">        if err != nil {</w:t>
+        <w:t xml:space="preserve">        if </w:t>
+      </w:r>
+      <w:proofErr w:type="gramStart"/>
+      <w:r>
+        <w:rPr>
+          <w:rFonts w:ascii="Courier New" w:eastAsia="Times New Roman" w:hAnsi="Courier New" w:cs="Courier New"/>
+          <w:sz w:val="24"/>
+          <w:szCs w:val="24"/>
+          <w:lang w:val="en-US" w:eastAsia="ru-RU"/>
+        </w:rPr>
+        <w:t>err !</w:t>
+      </w:r>
+      <w:proofErr w:type="gramEnd"/>
+      <w:r>
+        <w:rPr>
+          <w:rFonts w:ascii="Courier New" w:eastAsia="Times New Roman" w:hAnsi="Courier New" w:cs="Courier New"/>
+          <w:sz w:val="24"/>
+          <w:szCs w:val="24"/>
+          <w:lang w:val="en-US" w:eastAsia="ru-RU"/>
+        </w:rPr>
+        <w:t>= nil {</w:t>
       </w:r>
     </w:p>
     <w:p>
@@ -10463,6 +10942,7 @@
         <w:t xml:space="preserve">            </w:t>
       </w:r>
       <w:proofErr w:type="spellStart"/>
+      <w:proofErr w:type="gramStart"/>
       <w:r>
         <w:rPr>
           <w:rFonts w:ascii="Courier New" w:eastAsia="Times New Roman" w:hAnsi="Courier New" w:cs="Courier New"/>
@@ -10473,6 +10953,7 @@
         <w:t>http.Error</w:t>
       </w:r>
       <w:proofErr w:type="spellEnd"/>
+      <w:proofErr w:type="gramEnd"/>
       <w:r>
         <w:rPr>
           <w:rFonts w:ascii="Courier New" w:eastAsia="Times New Roman" w:hAnsi="Courier New" w:cs="Courier New"/>
@@ -10653,6 +11134,7 @@
         <w:t xml:space="preserve">        </w:t>
       </w:r>
       <w:proofErr w:type="spellStart"/>
+      <w:proofErr w:type="gramStart"/>
       <w:r>
         <w:rPr>
           <w:rFonts w:ascii="Courier New" w:eastAsia="Times New Roman" w:hAnsi="Courier New" w:cs="Courier New"/>
@@ -10663,6 +11145,7 @@
         <w:t>fmt.Fprintf</w:t>
       </w:r>
       <w:proofErr w:type="spellEnd"/>
+      <w:proofErr w:type="gramEnd"/>
       <w:r>
         <w:rPr>
           <w:rFonts w:ascii="Courier New" w:eastAsia="Times New Roman" w:hAnsi="Courier New" w:cs="Courier New"/>
@@ -10813,6 +11296,7 @@
         <w:t xml:space="preserve">    </w:t>
       </w:r>
       <w:proofErr w:type="spellStart"/>
+      <w:proofErr w:type="gramStart"/>
       <w:r>
         <w:rPr>
           <w:rFonts w:ascii="Courier New" w:eastAsia="Times New Roman" w:hAnsi="Courier New" w:cs="Courier New"/>
@@ -10823,6 +11307,7 @@
         <w:t>mux.HandleFunc</w:t>
       </w:r>
       <w:proofErr w:type="spellEnd"/>
+      <w:proofErr w:type="gramEnd"/>
       <w:r>
         <w:rPr>
           <w:rFonts w:ascii="Courier New" w:eastAsia="Times New Roman" w:hAnsi="Courier New" w:cs="Courier New"/>
@@ -10953,7 +11438,27 @@
           <w:szCs w:val="24"/>
           <w:lang w:val="en-US" w:eastAsia="ru-RU"/>
         </w:rPr>
-        <w:t xml:space="preserve">        key := </w:t>
+        <w:t xml:space="preserve">        </w:t>
+      </w:r>
+      <w:proofErr w:type="gramStart"/>
+      <w:r>
+        <w:rPr>
+          <w:rFonts w:ascii="Courier New" w:eastAsia="Times New Roman" w:hAnsi="Courier New" w:cs="Courier New"/>
+          <w:sz w:val="24"/>
+          <w:szCs w:val="24"/>
+          <w:lang w:val="en-US" w:eastAsia="ru-RU"/>
+        </w:rPr>
+        <w:t>key :</w:t>
+      </w:r>
+      <w:proofErr w:type="gramEnd"/>
+      <w:r>
+        <w:rPr>
+          <w:rFonts w:ascii="Courier New" w:eastAsia="Times New Roman" w:hAnsi="Courier New" w:cs="Courier New"/>
+          <w:sz w:val="24"/>
+          <w:szCs w:val="24"/>
+          <w:lang w:val="en-US" w:eastAsia="ru-RU"/>
+        </w:rPr>
+        <w:t xml:space="preserve">= </w:t>
       </w:r>
       <w:proofErr w:type="spellStart"/>
       <w:r>
@@ -11036,7 +11541,27 @@
           <w:szCs w:val="24"/>
           <w:lang w:val="en-US" w:eastAsia="ru-RU"/>
         </w:rPr>
-        <w:t xml:space="preserve">, err := </w:t>
+        <w:t xml:space="preserve">, </w:t>
+      </w:r>
+      <w:proofErr w:type="gramStart"/>
+      <w:r>
+        <w:rPr>
+          <w:rFonts w:ascii="Courier New" w:eastAsia="Times New Roman" w:hAnsi="Courier New" w:cs="Courier New"/>
+          <w:sz w:val="24"/>
+          <w:szCs w:val="24"/>
+          <w:lang w:val="en-US" w:eastAsia="ru-RU"/>
+        </w:rPr>
+        <w:t>err :</w:t>
+      </w:r>
+      <w:proofErr w:type="gramEnd"/>
+      <w:r>
+        <w:rPr>
+          <w:rFonts w:ascii="Courier New" w:eastAsia="Times New Roman" w:hAnsi="Courier New" w:cs="Courier New"/>
+          <w:sz w:val="24"/>
+          <w:szCs w:val="24"/>
+          <w:lang w:val="en-US" w:eastAsia="ru-RU"/>
+        </w:rPr>
+        <w:t xml:space="preserve">= </w:t>
       </w:r>
       <w:proofErr w:type="spellStart"/>
       <w:r>
@@ -11099,7 +11624,27 @@
           <w:szCs w:val="24"/>
           <w:lang w:val="en-US" w:eastAsia="ru-RU"/>
         </w:rPr>
-        <w:t xml:space="preserve">        if err != nil {</w:t>
+        <w:t xml:space="preserve">        if </w:t>
+      </w:r>
+      <w:proofErr w:type="gramStart"/>
+      <w:r>
+        <w:rPr>
+          <w:rFonts w:ascii="Courier New" w:eastAsia="Times New Roman" w:hAnsi="Courier New" w:cs="Courier New"/>
+          <w:sz w:val="24"/>
+          <w:szCs w:val="24"/>
+          <w:lang w:val="en-US" w:eastAsia="ru-RU"/>
+        </w:rPr>
+        <w:t>err !</w:t>
+      </w:r>
+      <w:proofErr w:type="gramEnd"/>
+      <w:r>
+        <w:rPr>
+          <w:rFonts w:ascii="Courier New" w:eastAsia="Times New Roman" w:hAnsi="Courier New" w:cs="Courier New"/>
+          <w:sz w:val="24"/>
+          <w:szCs w:val="24"/>
+          <w:lang w:val="en-US" w:eastAsia="ru-RU"/>
+        </w:rPr>
+        <w:t>= nil {</w:t>
       </w:r>
     </w:p>
     <w:p>
@@ -11145,6 +11690,7 @@
         <w:t xml:space="preserve">            </w:t>
       </w:r>
       <w:proofErr w:type="spellStart"/>
+      <w:proofErr w:type="gramStart"/>
       <w:r>
         <w:rPr>
           <w:rFonts w:ascii="Courier New" w:eastAsia="Times New Roman" w:hAnsi="Courier New" w:cs="Courier New"/>
@@ -11155,6 +11701,7 @@
         <w:t>http.Error</w:t>
       </w:r>
       <w:proofErr w:type="spellEnd"/>
+      <w:proofErr w:type="gramEnd"/>
       <w:r>
         <w:rPr>
           <w:rFonts w:ascii="Courier New" w:eastAsia="Times New Roman" w:hAnsi="Courier New" w:cs="Courier New"/>
@@ -11334,6 +11881,7 @@
         <w:t xml:space="preserve">        </w:t>
       </w:r>
       <w:proofErr w:type="spellStart"/>
+      <w:proofErr w:type="gramStart"/>
       <w:r>
         <w:rPr>
           <w:rFonts w:ascii="Courier New" w:eastAsia="Times New Roman" w:hAnsi="Courier New" w:cs="Courier New"/>
@@ -11344,6 +11892,7 @@
         <w:t>fmt.Fprintf</w:t>
       </w:r>
       <w:proofErr w:type="spellEnd"/>
+      <w:proofErr w:type="gramEnd"/>
       <w:r>
         <w:rPr>
           <w:rFonts w:ascii="Courier New" w:eastAsia="Times New Roman" w:hAnsi="Courier New" w:cs="Courier New"/>
@@ -11494,6 +12043,7 @@
         <w:t xml:space="preserve">    </w:t>
       </w:r>
       <w:proofErr w:type="spellStart"/>
+      <w:proofErr w:type="gramStart"/>
       <w:r>
         <w:rPr>
           <w:rFonts w:ascii="Courier New" w:eastAsia="Times New Roman" w:hAnsi="Courier New" w:cs="Courier New"/>
@@ -11504,6 +12054,7 @@
         <w:t>log.Println</w:t>
       </w:r>
       <w:proofErr w:type="spellEnd"/>
+      <w:proofErr w:type="gramEnd"/>
       <w:r>
         <w:rPr>
           <w:rFonts w:ascii="Courier New" w:eastAsia="Times New Roman" w:hAnsi="Courier New" w:cs="Courier New"/>
@@ -11557,6 +12108,7 @@
         <w:t xml:space="preserve">    </w:t>
       </w:r>
       <w:proofErr w:type="spellStart"/>
+      <w:proofErr w:type="gramStart"/>
       <w:r>
         <w:rPr>
           <w:rFonts w:ascii="Courier New" w:eastAsia="Times New Roman" w:hAnsi="Courier New" w:cs="Courier New"/>
@@ -11567,6 +12119,7 @@
         <w:t>log.Fatal</w:t>
       </w:r>
       <w:proofErr w:type="spellEnd"/>
+      <w:proofErr w:type="gramEnd"/>
       <w:r>
         <w:rPr>
           <w:rFonts w:ascii="Courier New" w:eastAsia="Times New Roman" w:hAnsi="Courier New" w:cs="Courier New"/>
@@ -11760,12 +12313,7 @@
     </w:p>
     <w:p>
       <w:pPr>
-        <w:numPr>
-          <w:ilvl w:val="0"/>
-          <w:numId w:val="5"/>
-        </w:numPr>
-        <w:tabs>
-          <w:tab w:val="clear" w:pos="720"/>
+        <w:tabs>
           <w:tab w:val="left" w:pos="916"/>
           <w:tab w:val="left" w:pos="1134"/>
           <w:tab w:val="left" w:pos="1832"/>
@@ -11785,7 +12333,7 @@
           <w:tab w:val="left" w:pos="14656"/>
         </w:tabs>
         <w:spacing w:after="0" w:line="360" w:lineRule="auto"/>
-        <w:ind w:left="0" w:firstLine="709"/>
+        <w:ind w:left="709"/>
         <w:contextualSpacing/>
         <w:jc w:val="both"/>
         <w:rPr>
@@ -11868,12 +12416,7 @@
     </w:p>
     <w:p>
       <w:pPr>
-        <w:numPr>
-          <w:ilvl w:val="0"/>
-          <w:numId w:val="5"/>
-        </w:numPr>
-        <w:tabs>
-          <w:tab w:val="clear" w:pos="720"/>
+        <w:tabs>
           <w:tab w:val="left" w:pos="916"/>
           <w:tab w:val="left" w:pos="1134"/>
           <w:tab w:val="left" w:pos="1832"/>
@@ -11893,7 +12436,7 @@
           <w:tab w:val="left" w:pos="14656"/>
         </w:tabs>
         <w:spacing w:after="0" w:line="360" w:lineRule="auto"/>
-        <w:ind w:left="0" w:firstLine="709"/>
+        <w:ind w:left="709"/>
         <w:contextualSpacing/>
         <w:jc w:val="both"/>
         <w:rPr>
@@ -11924,6 +12467,7 @@
         <w:t xml:space="preserve"> </w:t>
       </w:r>
       <w:proofErr w:type="spellStart"/>
+      <w:proofErr w:type="gramStart"/>
       <w:r>
         <w:rPr>
           <w:rFonts w:ascii="Courier New" w:eastAsia="Times New Roman" w:hAnsi="Courier New" w:cs="Courier New"/>
@@ -11941,7 +12485,17 @@
           <w:szCs w:val="28"/>
           <w:lang w:eastAsia="ru-RU"/>
         </w:rPr>
-        <w:t xml:space="preserve"> ./</w:t>
+        <w:t xml:space="preserve"> .</w:t>
+      </w:r>
+      <w:proofErr w:type="gramEnd"/>
+      <w:r>
+        <w:rPr>
+          <w:rFonts w:ascii="Courier New" w:eastAsia="Times New Roman" w:hAnsi="Courier New" w:cs="Courier New"/>
+          <w:sz w:val="28"/>
+          <w:szCs w:val="28"/>
+          <w:lang w:eastAsia="ru-RU"/>
+        </w:rPr>
+        <w:t>/</w:t>
       </w:r>
       <w:proofErr w:type="spellStart"/>
       <w:r>
@@ -12007,16 +12561,11 @@
     </w:p>
     <w:p>
       <w:pPr>
-        <w:numPr>
-          <w:ilvl w:val="1"/>
-          <w:numId w:val="5"/>
-        </w:numPr>
         <w:shd w:val="clear" w:color="auto" w:fill="F2F2F2" w:themeFill="background1" w:themeFillShade="F2"/>
         <w:tabs>
-          <w:tab w:val="left" w:pos="1134"/>
+          <w:tab w:val="left" w:pos="1701"/>
         </w:tabs>
         <w:spacing w:after="0" w:line="360" w:lineRule="auto"/>
-        <w:ind w:left="0" w:firstLine="709"/>
         <w:contextualSpacing/>
         <w:jc w:val="both"/>
         <w:rPr>
@@ -12078,16 +12627,12 @@
     </w:p>
     <w:p>
       <w:pPr>
-        <w:numPr>
-          <w:ilvl w:val="1"/>
-          <w:numId w:val="5"/>
-        </w:numPr>
         <w:shd w:val="clear" w:color="auto" w:fill="F2F2F2" w:themeFill="background1" w:themeFillShade="F2"/>
         <w:tabs>
           <w:tab w:val="left" w:pos="1134"/>
+          <w:tab w:val="left" w:pos="1701"/>
         </w:tabs>
         <w:spacing w:after="0" w:line="360" w:lineRule="auto"/>
-        <w:ind w:left="0" w:firstLine="709"/>
         <w:contextualSpacing/>
         <w:jc w:val="both"/>
         <w:rPr>
@@ -12129,16 +12674,12 @@
     </w:p>
     <w:p>
       <w:pPr>
-        <w:numPr>
-          <w:ilvl w:val="1"/>
-          <w:numId w:val="5"/>
-        </w:numPr>
         <w:shd w:val="clear" w:color="auto" w:fill="F2F2F2" w:themeFill="background1" w:themeFillShade="F2"/>
         <w:tabs>
           <w:tab w:val="left" w:pos="1134"/>
+          <w:tab w:val="left" w:pos="1701"/>
         </w:tabs>
         <w:spacing w:after="0" w:line="360" w:lineRule="auto"/>
-        <w:ind w:left="0" w:firstLine="709"/>
         <w:contextualSpacing/>
         <w:jc w:val="both"/>
         <w:rPr>
@@ -12588,7 +13129,6 @@
           <w:szCs w:val="28"/>
           <w:lang w:eastAsia="ru-RU"/>
         </w:rPr>
-        <w:lastRenderedPageBreak/>
         <w:t xml:space="preserve">Какие типы данных поддерживает </w:t>
       </w:r>
       <w:proofErr w:type="spellStart"/>
@@ -12639,6 +13179,7 @@
           <w:szCs w:val="28"/>
           <w:lang w:eastAsia="ru-RU"/>
         </w:rPr>
+        <w:lastRenderedPageBreak/>
         <w:t>Зачем нужен TTL? Приведите примеры.</w:t>
       </w:r>
     </w:p>
@@ -12773,7 +13314,7 @@
 </file>
 
 <file path=word/numbering.xml><?xml version="1.0" encoding="utf-8"?>
-<w:numbering xmlns:wpc="http://schemas.microsoft.com/office/word/2010/wordprocessingCanvas" xmlns:cx="http://schemas.microsoft.com/office/drawing/2014/chartex" xmlns:cx1="http://schemas.microsoft.com/office/drawing/2015/9/8/chartex" xmlns:cx2="http://schemas.microsoft.com/office/drawing/2015/10/21/chartex" xmlns:cx3="http://schemas.microsoft.com/office/drawing/2016/5/9/chartex" xmlns:cx4="http://schemas.microsoft.com/office/drawing/2016/5/10/chartex" xmlns:cx5="http://schemas.microsoft.com/office/drawing/2016/5/11/chartex" xmlns:cx6="http://schemas.microsoft.com/office/drawing/2016/5/12/chartex" xmlns:cx7="http://schemas.microsoft.com/office/drawing/2016/5/13/chartex" xmlns:cx8="http://schemas.microsoft.com/office/drawing/2016/5/14/chartex" xmlns:mc="http://schemas.openxmlformats.org/markup-compatibility/2006" xmlns:aink="http://schemas.microsoft.com/office/drawing/2016/ink" xmlns:am3d="http://schemas.microsoft.com/office/drawing/2017/model3d" xmlns:o="urn:schemas-microsoft-com:office:office" xmlns:r="http://schemas.openxmlformats.org/officeDocument/2006/relationships" xmlns:m="http://schemas.openxmlformats.org/officeDocument/2006/math" xmlns:v="urn:schemas-microsoft-com:vml" xmlns:wp14="http://schemas.microsoft.com/office/word/2010/wordprocessingDrawing" xmlns:wp="http://schemas.openxmlformats.org/drawingml/2006/wordprocessingDrawing" xmlns:w10="urn:schemas-microsoft-com:office:word" xmlns:w="http://schemas.openxmlformats.org/wordprocessingml/2006/main" xmlns:w14="http://schemas.microsoft.com/office/word/2010/wordml" xmlns:w15="http://schemas.microsoft.com/office/word/2012/wordml" xmlns:w16cex="http://schemas.microsoft.com/office/word/2018/wordml/cex" xmlns:w16cid="http://schemas.microsoft.com/office/word/2016/wordml/cid" xmlns:w16="http://schemas.microsoft.com/office/word/2018/wordml" xmlns:w16se="http://schemas.microsoft.com/office/word/2015/wordml/symex" xmlns:wpg="http://schemas.microsoft.com/office/word/2010/wordprocessingGroup" xmlns:wpi="http://schemas.microsoft.com/office/word/2010/wordprocessingInk" xmlns:wne="http://schemas.microsoft.com/office/word/2006/wordml" xmlns:wps="http://schemas.microsoft.com/office/word/2010/wordprocessingShape" mc:Ignorable="w14 w15 w16se w16cid w16 w16cex wp14">
+<w:numbering xmlns:wpc="http://schemas.microsoft.com/office/word/2010/wordprocessingCanvas" xmlns:cx="http://schemas.microsoft.com/office/drawing/2014/chartex" xmlns:cx1="http://schemas.microsoft.com/office/drawing/2015/9/8/chartex" xmlns:cx2="http://schemas.microsoft.com/office/drawing/2015/10/21/chartex" xmlns:cx3="http://schemas.microsoft.com/office/drawing/2016/5/9/chartex" xmlns:cx4="http://schemas.microsoft.com/office/drawing/2016/5/10/chartex" xmlns:cx5="http://schemas.microsoft.com/office/drawing/2016/5/11/chartex" xmlns:cx6="http://schemas.microsoft.com/office/drawing/2016/5/12/chartex" xmlns:cx7="http://schemas.microsoft.com/office/drawing/2016/5/13/chartex" xmlns:cx8="http://schemas.microsoft.com/office/drawing/2016/5/14/chartex" xmlns:mc="http://schemas.openxmlformats.org/markup-compatibility/2006" xmlns:aink="http://schemas.microsoft.com/office/drawing/2016/ink" xmlns:am3d="http://schemas.microsoft.com/office/drawing/2017/model3d" xmlns:o="urn:schemas-microsoft-com:office:office" xmlns:oel="http://schemas.microsoft.com/office/2019/extlst" xmlns:r="http://schemas.openxmlformats.org/officeDocument/2006/relationships" xmlns:m="http://schemas.openxmlformats.org/officeDocument/2006/math" xmlns:v="urn:schemas-microsoft-com:vml" xmlns:wp14="http://schemas.microsoft.com/office/word/2010/wordprocessingDrawing" xmlns:wp="http://schemas.openxmlformats.org/drawingml/2006/wordprocessingDrawing" xmlns:w10="urn:schemas-microsoft-com:office:word" xmlns:w="http://schemas.openxmlformats.org/wordprocessingml/2006/main" xmlns:w14="http://schemas.microsoft.com/office/word/2010/wordml" xmlns:w15="http://schemas.microsoft.com/office/word/2012/wordml" xmlns:w16cex="http://schemas.microsoft.com/office/word/2018/wordml/cex" xmlns:w16cid="http://schemas.microsoft.com/office/word/2016/wordml/cid" xmlns:w16="http://schemas.microsoft.com/office/word/2018/wordml" xmlns:w16sdtdh="http://schemas.microsoft.com/office/word/2020/wordml/sdtdatahash" xmlns:w16se="http://schemas.microsoft.com/office/word/2015/wordml/symex" xmlns:wpg="http://schemas.microsoft.com/office/word/2010/wordprocessingGroup" xmlns:wpi="http://schemas.microsoft.com/office/word/2010/wordprocessingInk" xmlns:wne="http://schemas.microsoft.com/office/word/2006/wordml" xmlns:wps="http://schemas.microsoft.com/office/word/2010/wordprocessingShape" mc:Ignorable="w14 w15 w16se w16cid w16 w16cex w16sdtdh wp14">
   <w:abstractNum w:abstractNumId="0" w15:restartNumberingAfterBreak="0">
     <w:nsid w:val="0BE75B44"/>
     <w:multiLevelType w:val="multilevel"/>
@@ -14792,53 +15333,53 @@
       </w:rPr>
     </w:lvl>
   </w:abstractNum>
-  <w:num w:numId="1">
+  <w:num w:numId="1" w16cid:durableId="188376992">
     <w:abstractNumId w:val="4"/>
   </w:num>
-  <w:num w:numId="2">
+  <w:num w:numId="2" w16cid:durableId="784471233">
     <w:abstractNumId w:val="13"/>
   </w:num>
-  <w:num w:numId="3">
+  <w:num w:numId="3" w16cid:durableId="1214390261">
     <w:abstractNumId w:val="2"/>
   </w:num>
-  <w:num w:numId="4">
+  <w:num w:numId="4" w16cid:durableId="1371612214">
     <w:abstractNumId w:val="6"/>
   </w:num>
-  <w:num w:numId="5">
+  <w:num w:numId="5" w16cid:durableId="438914410">
     <w:abstractNumId w:val="0"/>
   </w:num>
-  <w:num w:numId="6">
+  <w:num w:numId="6" w16cid:durableId="1042632035">
     <w:abstractNumId w:val="11"/>
   </w:num>
-  <w:num w:numId="7">
+  <w:num w:numId="7" w16cid:durableId="501703004">
     <w:abstractNumId w:val="7"/>
   </w:num>
-  <w:num w:numId="8">
+  <w:num w:numId="8" w16cid:durableId="459343578">
     <w:abstractNumId w:val="8"/>
   </w:num>
-  <w:num w:numId="9">
+  <w:num w:numId="9" w16cid:durableId="1244989275">
     <w:abstractNumId w:val="5"/>
   </w:num>
-  <w:num w:numId="10">
+  <w:num w:numId="10" w16cid:durableId="1723165929">
     <w:abstractNumId w:val="12"/>
   </w:num>
-  <w:num w:numId="11">
+  <w:num w:numId="11" w16cid:durableId="2118864010">
     <w:abstractNumId w:val="9"/>
   </w:num>
-  <w:num w:numId="12">
+  <w:num w:numId="12" w16cid:durableId="2118597098">
     <w:abstractNumId w:val="1"/>
   </w:num>
-  <w:num w:numId="13">
+  <w:num w:numId="13" w16cid:durableId="2101291242">
     <w:abstractNumId w:val="10"/>
   </w:num>
-  <w:num w:numId="14">
+  <w:num w:numId="14" w16cid:durableId="1160972109">
     <w:abstractNumId w:val="3"/>
   </w:num>
 </w:numbering>
 </file>
 
 <file path=word/styles.xml><?xml version="1.0" encoding="utf-8"?>
-<w:styles xmlns:mc="http://schemas.openxmlformats.org/markup-compatibility/2006" xmlns:r="http://schemas.openxmlformats.org/officeDocument/2006/relationships" xmlns:w="http://schemas.openxmlformats.org/wordprocessingml/2006/main" xmlns:w14="http://schemas.microsoft.com/office/word/2010/wordml" xmlns:w15="http://schemas.microsoft.com/office/word/2012/wordml" xmlns:w16cex="http://schemas.microsoft.com/office/word/2018/wordml/cex" xmlns:w16cid="http://schemas.microsoft.com/office/word/2016/wordml/cid" xmlns:w16="http://schemas.microsoft.com/office/word/2018/wordml" xmlns:w16se="http://schemas.microsoft.com/office/word/2015/wordml/symex" mc:Ignorable="w14 w15 w16se w16cid w16 w16cex">
+<w:styles xmlns:mc="http://schemas.openxmlformats.org/markup-compatibility/2006" xmlns:r="http://schemas.openxmlformats.org/officeDocument/2006/relationships" xmlns:w="http://schemas.openxmlformats.org/wordprocessingml/2006/main" xmlns:w14="http://schemas.microsoft.com/office/word/2010/wordml" xmlns:w15="http://schemas.microsoft.com/office/word/2012/wordml" xmlns:w16cex="http://schemas.microsoft.com/office/word/2018/wordml/cex" xmlns:w16cid="http://schemas.microsoft.com/office/word/2016/wordml/cid" xmlns:w16="http://schemas.microsoft.com/office/word/2018/wordml" xmlns:w16sdtdh="http://schemas.microsoft.com/office/word/2020/wordml/sdtdatahash" xmlns:w16se="http://schemas.microsoft.com/office/word/2015/wordml/symex" mc:Ignorable="w14 w15 w16se w16cid w16 w16cex w16sdtdh">
   <w:docDefaults>
     <w:rPrDefault>
       <w:rPr>
